--- a/Q/Song.docx
+++ b/Q/Song.docx
@@ -1,7 +1,69 @@
 
 <file path=word/document.xml><?xml version="1.0" encoding="utf-8"?>
-<w:document xmlns:ve="http://schemas.openxmlformats.org/markup-compatibility/2006" xmlns:o="urn:schemas-microsoft-com:office:office" xmlns:r="http://schemas.openxmlformats.org/officeDocument/2006/relationships" xmlns:m="http://schemas.openxmlformats.org/officeDocument/2006/math" xmlns:v="urn:schemas-microsoft-com:vml" xmlns:wp="http://schemas.openxmlformats.org/drawingml/2006/wordprocessingDrawing" xmlns:w10="urn:schemas-microsoft-com:office:word" xmlns:w="http://schemas.openxmlformats.org/wordprocessingml/2006/main" xmlns:wne="http://schemas.microsoft.com/office/word/2006/wordml">
+<w:document xmlns:wpc="http://schemas.microsoft.com/office/word/2010/wordprocessingCanvas" xmlns:mc="http://schemas.openxmlformats.org/markup-compatibility/2006" xmlns:o="urn:schemas-microsoft-com:office:office" xmlns:r="http://schemas.openxmlformats.org/officeDocument/2006/relationships" xmlns:m="http://schemas.openxmlformats.org/officeDocument/2006/math" xmlns:v="urn:schemas-microsoft-com:vml" xmlns:wp14="http://schemas.microsoft.com/office/word/2010/wordprocessingDrawing" xmlns:wp="http://schemas.openxmlformats.org/drawingml/2006/wordprocessingDrawing" xmlns:w10="urn:schemas-microsoft-com:office:word" xmlns:w="http://schemas.openxmlformats.org/wordprocessingml/2006/main" xmlns:w14="http://schemas.microsoft.com/office/word/2010/wordml" xmlns:wpg="http://schemas.microsoft.com/office/word/2010/wordprocessingGroup" xmlns:wpi="http://schemas.microsoft.com/office/word/2010/wordprocessingInk" xmlns:wne="http://schemas.microsoft.com/office/word/2006/wordml" xmlns:wps="http://schemas.microsoft.com/office/word/2010/wordprocessingShape" mc:Ignorable="w14 wp14">
   <w:body>
+    <w:p/>
+    <w:p>
+      <w:r>
+        <w:rPr>
+          <w:rFonts w:hint="eastAsia"/>
+        </w:rPr>
+        <w:t>从</w:t>
+      </w:r>
+      <w:r>
+        <w:rPr>
+          <w:rFonts w:hint="eastAsia"/>
+        </w:rPr>
+        <w:t>06</w:t>
+      </w:r>
+      <w:r>
+        <w:rPr>
+          <w:rFonts w:hint="eastAsia"/>
+        </w:rPr>
+        <w:t>年的那冬天</w:t>
+      </w:r>
+    </w:p>
+    <w:p>
+      <w:r>
+        <w:rPr>
+          <w:rFonts w:hint="eastAsia"/>
+        </w:rPr>
+        <w:t>公车上呆呆把手牵</w:t>
+      </w:r>
+    </w:p>
+    <w:p>
+      <w:r>
+        <w:rPr>
+          <w:rFonts w:hint="eastAsia"/>
+        </w:rPr>
+        <w:t>我们终于从相知到相恋</w:t>
+      </w:r>
+    </w:p>
+    <w:p>
+      <w:r>
+        <w:rPr>
+          <w:rFonts w:hint="eastAsia"/>
+        </w:rPr>
+        <w:t>吵吵闹闹很多遍</w:t>
+      </w:r>
+    </w:p>
+    <w:p>
+      <w:r>
+        <w:rPr>
+          <w:rFonts w:hint="eastAsia"/>
+        </w:rPr>
+        <w:t>但我们没分别</w:t>
+      </w:r>
+    </w:p>
+    <w:p>
+      <w:r>
+        <w:rPr>
+          <w:rFonts w:hint="eastAsia"/>
+        </w:rPr>
+        <w:t>可见你我心中坚定的信念</w:t>
+      </w:r>
+    </w:p>
+    <w:p/>
     <w:p>
       <w:pPr>
         <w:rPr>
@@ -12,15 +74,264 @@
         <w:rPr>
           <w:rFonts w:hint="eastAsia"/>
         </w:rPr>
+        <w:t>你那搅屎的</w:t>
+      </w:r>
+      <w:r>
+        <w:rPr>
+          <w:rFonts w:hint="eastAsia"/>
+        </w:rPr>
+        <w:t>大</w:t>
+      </w:r>
+      <w:r>
+        <w:rPr>
+          <w:rFonts w:hint="eastAsia"/>
+        </w:rPr>
+        <w:t>脸</w:t>
+      </w:r>
+    </w:p>
+    <w:p>
+      <w:pPr>
+        <w:rPr>
+          <w:rFonts w:hint="eastAsia"/>
+        </w:rPr>
+      </w:pPr>
+      <w:r>
+        <w:rPr>
+          <w:rFonts w:hint="eastAsia"/>
+        </w:rPr>
+        <w:t>加上较真的信念</w:t>
+      </w:r>
+    </w:p>
+    <w:p>
+      <w:pPr>
+        <w:rPr>
+          <w:rFonts w:hint="eastAsia"/>
+        </w:rPr>
+      </w:pPr>
+      <w:r>
+        <w:rPr>
+          <w:rFonts w:hint="eastAsia"/>
+        </w:rPr>
+        <w:t>有时我被弄得叫苦连连</w:t>
+      </w:r>
+    </w:p>
+    <w:p>
+      <w:pPr>
+        <w:rPr>
+          <w:rFonts w:hint="eastAsia"/>
+        </w:rPr>
+      </w:pPr>
+      <w:r>
+        <w:rPr>
+          <w:rFonts w:hint="eastAsia"/>
+        </w:rPr>
+        <w:t>但不怕英俊少年</w:t>
+      </w:r>
+    </w:p>
+    <w:p>
+      <w:pPr>
+        <w:rPr>
+          <w:rFonts w:hint="eastAsia"/>
+        </w:rPr>
+      </w:pPr>
+      <w:r>
+        <w:rPr>
+          <w:rFonts w:hint="eastAsia"/>
+        </w:rPr>
+        <w:t>你是包容万千</w:t>
+      </w:r>
+    </w:p>
+    <w:p>
+      <w:pPr>
+        <w:rPr>
+          <w:rFonts w:hint="eastAsia"/>
+        </w:rPr>
+      </w:pPr>
+      <w:r>
+        <w:rPr>
+          <w:rFonts w:hint="eastAsia"/>
+        </w:rPr>
+        <w:t>你的</w:t>
+      </w:r>
+      <w:r>
+        <w:rPr>
+          <w:rFonts w:hint="eastAsia"/>
+        </w:rPr>
+        <w:t>老公</w:t>
+      </w:r>
+      <w:r>
+        <w:rPr>
+          <w:rFonts w:hint="eastAsia"/>
+        </w:rPr>
+        <w:t>能原谅你的一切</w:t>
+      </w:r>
+    </w:p>
+    <w:p>
+      <w:pPr>
+        <w:rPr>
+          <w:rFonts w:hint="eastAsia"/>
+        </w:rPr>
+      </w:pPr>
+    </w:p>
+    <w:p>
+      <w:pPr>
+        <w:rPr>
+          <w:rFonts w:hint="eastAsia"/>
+        </w:rPr>
+      </w:pPr>
+    </w:p>
+    <w:p>
+      <w:pPr>
+        <w:rPr>
+          <w:rFonts w:hint="eastAsia"/>
+        </w:rPr>
+      </w:pPr>
+    </w:p>
+    <w:p>
+      <w:r>
+        <w:rPr>
+          <w:rFonts w:hint="eastAsia"/>
+        </w:rPr>
+        <w:t>从</w:t>
+      </w:r>
+      <w:r>
+        <w:rPr>
+          <w:rFonts w:hint="eastAsia"/>
+        </w:rPr>
+        <w:t>13</w:t>
+      </w:r>
+      <w:r>
+        <w:rPr>
+          <w:rFonts w:hint="eastAsia"/>
+        </w:rPr>
+        <w:t>年的</w:t>
+      </w:r>
+      <w:r>
+        <w:rPr>
+          <w:rFonts w:hint="eastAsia"/>
+        </w:rPr>
+        <w:t>第九月</w:t>
+      </w:r>
+    </w:p>
+    <w:p>
+      <w:r>
+        <w:rPr>
+          <w:rFonts w:hint="eastAsia"/>
+        </w:rPr>
+        <w:t>你要去印度奉献</w:t>
+      </w:r>
+    </w:p>
+    <w:p>
+      <w:r>
+        <w:rPr>
+          <w:rFonts w:hint="eastAsia"/>
+        </w:rPr>
+        <w:t>我们</w:t>
+      </w:r>
+      <w:r>
+        <w:rPr>
+          <w:rFonts w:hint="eastAsia"/>
+        </w:rPr>
+        <w:t>只能</w:t>
+      </w:r>
+      <w:r>
+        <w:rPr>
+          <w:rFonts w:hint="eastAsia"/>
+        </w:rPr>
+        <w:t>够</w:t>
+      </w:r>
+      <w:r>
+        <w:rPr>
+          <w:rFonts w:hint="eastAsia"/>
+        </w:rPr>
+        <w:t>异地</w:t>
+      </w:r>
+      <w:r>
+        <w:rPr>
+          <w:rFonts w:hint="eastAsia"/>
+        </w:rPr>
+        <w:t>地想念</w:t>
+      </w:r>
+    </w:p>
+    <w:p>
+      <w:r>
+        <w:rPr>
+          <w:rFonts w:hint="eastAsia"/>
+        </w:rPr>
+        <w:t>在未来的两三年</w:t>
+      </w:r>
+    </w:p>
+    <w:p>
+      <w:r>
+        <w:rPr>
+          <w:rFonts w:hint="eastAsia"/>
+        </w:rPr>
+        <w:t>我努力地</w:t>
+      </w:r>
+      <w:r>
+        <w:rPr>
+          <w:rFonts w:hint="eastAsia"/>
+        </w:rPr>
+        <w:t>赚钱</w:t>
+      </w:r>
+    </w:p>
+    <w:p>
+      <w:r>
+        <w:rPr>
+          <w:rFonts w:hint="eastAsia"/>
+        </w:rPr>
+        <w:t>等</w:t>
+      </w:r>
+      <w:r>
+        <w:rPr>
+          <w:rFonts w:hint="eastAsia"/>
+        </w:rPr>
+        <w:t>到</w:t>
+      </w:r>
+      <w:bookmarkStart w:id="0" w:name="_GoBack"/>
+      <w:bookmarkEnd w:id="0"/>
+      <w:r>
+        <w:rPr>
+          <w:rFonts w:hint="eastAsia"/>
+        </w:rPr>
+        <w:t>你回来</w:t>
+      </w:r>
+      <w:r>
+        <w:rPr>
+          <w:rFonts w:hint="eastAsia"/>
+        </w:rPr>
+        <w:t>把小屋</w:t>
+      </w:r>
+      <w:r>
+        <w:rPr>
+          <w:rFonts w:hint="eastAsia"/>
+        </w:rPr>
+        <w:t>一起建</w:t>
+      </w:r>
+    </w:p>
+    <w:p>
+      <w:pPr>
+        <w:rPr>
+          <w:rFonts w:hint="eastAsia"/>
+        </w:rPr>
+      </w:pPr>
+    </w:p>
+    <w:p>
+      <w:pPr>
+        <w:rPr>
+          <w:rFonts w:hint="eastAsia"/>
+        </w:rPr>
+      </w:pPr>
+    </w:p>
+    <w:p>
+      <w:r>
+        <w:rPr>
+          <w:rFonts w:hint="eastAsia"/>
+        </w:rPr>
         <w:t>亲爱的请坐在这边</w:t>
       </w:r>
     </w:p>
     <w:p>
-      <w:pPr>
-        <w:rPr>
-          <w:rFonts w:hint="eastAsia"/>
-        </w:rPr>
-      </w:pPr>
       <w:r>
         <w:rPr>
           <w:rFonts w:hint="eastAsia"/>
@@ -29,11 +340,6 @@
       </w:r>
     </w:p>
     <w:p>
-      <w:pPr>
-        <w:rPr>
-          <w:rFonts w:hint="eastAsia"/>
-        </w:rPr>
-      </w:pPr>
       <w:r>
         <w:rPr>
           <w:rFonts w:hint="eastAsia"/>
@@ -42,11 +348,6 @@
       </w:r>
     </w:p>
     <w:p>
-      <w:pPr>
-        <w:rPr>
-          <w:rFonts w:hint="eastAsia"/>
-        </w:rPr>
-      </w:pPr>
       <w:r>
         <w:rPr>
           <w:rFonts w:hint="eastAsia"/>
@@ -55,11 +356,6 @@
       </w:r>
     </w:p>
     <w:p>
-      <w:pPr>
-        <w:rPr>
-          <w:rFonts w:hint="eastAsia"/>
-        </w:rPr>
-      </w:pPr>
       <w:r>
         <w:rPr>
           <w:rFonts w:hint="eastAsia"/>
@@ -68,209 +364,21 @@
       </w:r>
     </w:p>
     <w:p>
-      <w:pPr>
-        <w:rPr>
-          <w:rFonts w:hint="eastAsia"/>
-        </w:rPr>
-      </w:pPr>
       <w:r>
         <w:rPr>
           <w:rFonts w:hint="eastAsia"/>
         </w:rPr>
         <w:t>今天男孩要给女孩最后誓言</w:t>
-      </w:r>
-    </w:p>
-    <w:p/>
-    <w:p>
-      <w:pPr>
-        <w:rPr>
-          <w:rFonts w:hint="eastAsia"/>
-        </w:rPr>
-      </w:pPr>
-      <w:r>
-        <w:rPr>
-          <w:rFonts w:hint="eastAsia"/>
-        </w:rPr>
-        <w:t>从</w:t>
-      </w:r>
-      <w:r>
-        <w:rPr>
-          <w:rFonts w:hint="eastAsia"/>
-        </w:rPr>
-        <w:t>06</w:t>
-      </w:r>
-      <w:r>
-        <w:rPr>
-          <w:rFonts w:hint="eastAsia"/>
-        </w:rPr>
-        <w:t>年的那冬天</w:t>
-      </w:r>
-    </w:p>
-    <w:p>
-      <w:pPr>
-        <w:rPr>
-          <w:rFonts w:hint="eastAsia"/>
-        </w:rPr>
-      </w:pPr>
-      <w:r>
-        <w:rPr>
-          <w:rFonts w:hint="eastAsia"/>
-        </w:rPr>
-        <w:t>公车上呆呆把手牵</w:t>
-      </w:r>
-    </w:p>
-    <w:p>
-      <w:pPr>
-        <w:rPr>
-          <w:rFonts w:hint="eastAsia"/>
-        </w:rPr>
-      </w:pPr>
-      <w:r>
-        <w:rPr>
-          <w:rFonts w:hint="eastAsia"/>
-        </w:rPr>
-        <w:t>我们终于从相知到相恋</w:t>
-      </w:r>
-    </w:p>
-    <w:p>
-      <w:pPr>
-        <w:rPr>
-          <w:rFonts w:hint="eastAsia"/>
-        </w:rPr>
-      </w:pPr>
-      <w:r>
-        <w:rPr>
-          <w:rFonts w:hint="eastAsia"/>
-        </w:rPr>
-        <w:t>吵吵闹闹很多遍</w:t>
-      </w:r>
-    </w:p>
-    <w:p>
-      <w:pPr>
-        <w:rPr>
-          <w:rFonts w:hint="eastAsia"/>
-        </w:rPr>
-      </w:pPr>
-      <w:r>
-        <w:rPr>
-          <w:rFonts w:hint="eastAsia"/>
-        </w:rPr>
-        <w:t>但我们没分别</w:t>
-      </w:r>
-    </w:p>
-    <w:p>
-      <w:pPr>
-        <w:rPr>
-          <w:rFonts w:hint="eastAsia"/>
-        </w:rPr>
-      </w:pPr>
-      <w:r>
-        <w:rPr>
-          <w:rFonts w:hint="eastAsia"/>
-        </w:rPr>
-        <w:t>可见你我心中坚定的信念</w:t>
-      </w:r>
-    </w:p>
-    <w:p/>
-    <w:p/>
-    <w:p>
-      <w:pPr>
-        <w:rPr>
-          <w:rFonts w:hint="eastAsia"/>
-        </w:rPr>
-      </w:pPr>
-      <w:r>
-        <w:rPr>
-          <w:rFonts w:hint="eastAsia"/>
-        </w:rPr>
-        <w:t>从</w:t>
-      </w:r>
-      <w:r>
-        <w:rPr>
-          <w:rFonts w:hint="eastAsia"/>
-        </w:rPr>
-        <w:t>06</w:t>
-      </w:r>
-      <w:r>
-        <w:rPr>
-          <w:rFonts w:hint="eastAsia"/>
-        </w:rPr>
-        <w:t>年的那冬天</w:t>
-      </w:r>
-    </w:p>
-    <w:p>
-      <w:pPr>
-        <w:rPr>
-          <w:rFonts w:hint="eastAsia"/>
-        </w:rPr>
-      </w:pPr>
-      <w:r>
-        <w:rPr>
-          <w:rFonts w:hint="eastAsia"/>
-        </w:rPr>
-        <w:t>公车上呆呆把手牵</w:t>
-      </w:r>
-    </w:p>
-    <w:p>
-      <w:pPr>
-        <w:rPr>
-          <w:rFonts w:hint="eastAsia"/>
-        </w:rPr>
-      </w:pPr>
-      <w:r>
-        <w:rPr>
-          <w:rFonts w:hint="eastAsia"/>
-        </w:rPr>
-        <w:t>我们终于从相知到相恋</w:t>
-      </w:r>
-    </w:p>
-    <w:p>
-      <w:pPr>
-        <w:rPr>
-          <w:rFonts w:hint="eastAsia"/>
-        </w:rPr>
-      </w:pPr>
-      <w:r>
-        <w:rPr>
-          <w:rFonts w:hint="eastAsia"/>
-        </w:rPr>
-        <w:t>将头发梳成大人模样</w:t>
-      </w:r>
-    </w:p>
-    <w:p>
-      <w:pPr>
-        <w:rPr>
-          <w:rFonts w:hint="eastAsia"/>
-        </w:rPr>
-      </w:pPr>
-      <w:r>
-        <w:rPr>
-          <w:rFonts w:hint="eastAsia"/>
-        </w:rPr>
-        <w:t>穿上一身帅气西装</w:t>
-      </w:r>
-    </w:p>
-    <w:p>
-      <w:pPr>
-        <w:rPr>
-          <w:rFonts w:hint="eastAsia"/>
-        </w:rPr>
-      </w:pPr>
-      <w:r>
-        <w:rPr>
-          <w:rFonts w:hint="eastAsia"/>
-        </w:rPr>
-        <w:t>等会儿见你一定比想像美</w:t>
       </w:r>
     </w:p>
     <w:p/>
     <w:sectPr>
-      <w:headerReference w:type="even" r:id="rId6"/>
-      <w:headerReference w:type="default" r:id="rId7"/>
-      <w:footerReference w:type="even" r:id="rId8"/>
-      <w:footerReference w:type="default" r:id="rId9"/>
-      <w:headerReference w:type="first" r:id="rId10"/>
-      <w:footerReference w:type="first" r:id="rId11"/>
+      <w:headerReference w:type="even" r:id="rId7"/>
+      <w:headerReference w:type="default" r:id="rId8"/>
+      <w:footerReference w:type="even" r:id="rId9"/>
+      <w:footerReference w:type="default" r:id="rId10"/>
+      <w:headerReference w:type="first" r:id="rId11"/>
+      <w:footerReference w:type="first" r:id="rId12"/>
       <w:pgSz w:w="11906" w:h="16838"/>
       <w:pgMar w:top="1440" w:right="1800" w:bottom="1440" w:left="1800" w:header="851" w:footer="992" w:gutter="0"/>
       <w:cols w:space="425"/>
@@ -281,15 +389,15 @@
 </file>
 
 <file path=word/endnotes.xml><?xml version="1.0" encoding="utf-8"?>
-<w:endnotes xmlns:ve="http://schemas.openxmlformats.org/markup-compatibility/2006" xmlns:o="urn:schemas-microsoft-com:office:office" xmlns:r="http://schemas.openxmlformats.org/officeDocument/2006/relationships" xmlns:m="http://schemas.openxmlformats.org/officeDocument/2006/math" xmlns:v="urn:schemas-microsoft-com:vml" xmlns:wp="http://schemas.openxmlformats.org/drawingml/2006/wordprocessingDrawing" xmlns:w10="urn:schemas-microsoft-com:office:word" xmlns:w="http://schemas.openxmlformats.org/wordprocessingml/2006/main" xmlns:wne="http://schemas.microsoft.com/office/word/2006/wordml">
-  <w:endnote w:type="separator" w:id="0">
+<w:endnotes xmlns:wpc="http://schemas.microsoft.com/office/word/2010/wordprocessingCanvas" xmlns:mc="http://schemas.openxmlformats.org/markup-compatibility/2006" xmlns:o="urn:schemas-microsoft-com:office:office" xmlns:r="http://schemas.openxmlformats.org/officeDocument/2006/relationships" xmlns:m="http://schemas.openxmlformats.org/officeDocument/2006/math" xmlns:v="urn:schemas-microsoft-com:vml" xmlns:wp14="http://schemas.microsoft.com/office/word/2010/wordprocessingDrawing" xmlns:wp="http://schemas.openxmlformats.org/drawingml/2006/wordprocessingDrawing" xmlns:w10="urn:schemas-microsoft-com:office:word" xmlns:w="http://schemas.openxmlformats.org/wordprocessingml/2006/main" xmlns:w14="http://schemas.microsoft.com/office/word/2010/wordml" xmlns:wpg="http://schemas.microsoft.com/office/word/2010/wordprocessingGroup" xmlns:wpi="http://schemas.microsoft.com/office/word/2010/wordprocessingInk" xmlns:wne="http://schemas.microsoft.com/office/word/2006/wordml" xmlns:wps="http://schemas.microsoft.com/office/word/2010/wordprocessingShape" mc:Ignorable="w14 wp14">
+  <w:endnote w:type="separator" w:id="-1">
     <w:p>
       <w:r>
         <w:separator/>
       </w:r>
     </w:p>
   </w:endnote>
-  <w:endnote w:type="continuationSeparator" w:id="1">
+  <w:endnote w:type="continuationSeparator" w:id="0">
     <w:p>
       <w:r>
         <w:continuationSeparator/>
@@ -300,45 +408,45 @@
 </file>
 
 <file path=word/footer1.xml><?xml version="1.0" encoding="utf-8"?>
-<w:ftr xmlns:ve="http://schemas.openxmlformats.org/markup-compatibility/2006" xmlns:o="urn:schemas-microsoft-com:office:office" xmlns:r="http://schemas.openxmlformats.org/officeDocument/2006/relationships" xmlns:m="http://schemas.openxmlformats.org/officeDocument/2006/math" xmlns:v="urn:schemas-microsoft-com:vml" xmlns:wp="http://schemas.openxmlformats.org/drawingml/2006/wordprocessingDrawing" xmlns:w10="urn:schemas-microsoft-com:office:word" xmlns:w="http://schemas.openxmlformats.org/wordprocessingml/2006/main" xmlns:wne="http://schemas.microsoft.com/office/word/2006/wordml">
+<w:ftr xmlns:wpc="http://schemas.microsoft.com/office/word/2010/wordprocessingCanvas" xmlns:mc="http://schemas.openxmlformats.org/markup-compatibility/2006" xmlns:o="urn:schemas-microsoft-com:office:office" xmlns:r="http://schemas.openxmlformats.org/officeDocument/2006/relationships" xmlns:m="http://schemas.openxmlformats.org/officeDocument/2006/math" xmlns:v="urn:schemas-microsoft-com:vml" xmlns:wp14="http://schemas.microsoft.com/office/word/2010/wordprocessingDrawing" xmlns:wp="http://schemas.openxmlformats.org/drawingml/2006/wordprocessingDrawing" xmlns:w10="urn:schemas-microsoft-com:office:word" xmlns:w="http://schemas.openxmlformats.org/wordprocessingml/2006/main" xmlns:w14="http://schemas.microsoft.com/office/word/2010/wordml" xmlns:wpg="http://schemas.microsoft.com/office/word/2010/wordprocessingGroup" xmlns:wpi="http://schemas.microsoft.com/office/word/2010/wordprocessingInk" xmlns:wne="http://schemas.microsoft.com/office/word/2006/wordml" xmlns:wps="http://schemas.microsoft.com/office/word/2010/wordprocessingShape" mc:Ignorable="w14 wp14">
   <w:p>
     <w:pPr>
-      <w:pStyle w:val="a4"/>
+      <w:pStyle w:val="Footer"/>
     </w:pPr>
   </w:p>
 </w:ftr>
 </file>
 
 <file path=word/footer2.xml><?xml version="1.0" encoding="utf-8"?>
-<w:ftr xmlns:ve="http://schemas.openxmlformats.org/markup-compatibility/2006" xmlns:o="urn:schemas-microsoft-com:office:office" xmlns:r="http://schemas.openxmlformats.org/officeDocument/2006/relationships" xmlns:m="http://schemas.openxmlformats.org/officeDocument/2006/math" xmlns:v="urn:schemas-microsoft-com:vml" xmlns:wp="http://schemas.openxmlformats.org/drawingml/2006/wordprocessingDrawing" xmlns:w10="urn:schemas-microsoft-com:office:word" xmlns:w="http://schemas.openxmlformats.org/wordprocessingml/2006/main" xmlns:wne="http://schemas.microsoft.com/office/word/2006/wordml">
+<w:ftr xmlns:wpc="http://schemas.microsoft.com/office/word/2010/wordprocessingCanvas" xmlns:mc="http://schemas.openxmlformats.org/markup-compatibility/2006" xmlns:o="urn:schemas-microsoft-com:office:office" xmlns:r="http://schemas.openxmlformats.org/officeDocument/2006/relationships" xmlns:m="http://schemas.openxmlformats.org/officeDocument/2006/math" xmlns:v="urn:schemas-microsoft-com:vml" xmlns:wp14="http://schemas.microsoft.com/office/word/2010/wordprocessingDrawing" xmlns:wp="http://schemas.openxmlformats.org/drawingml/2006/wordprocessingDrawing" xmlns:w10="urn:schemas-microsoft-com:office:word" xmlns:w="http://schemas.openxmlformats.org/wordprocessingml/2006/main" xmlns:w14="http://schemas.microsoft.com/office/word/2010/wordml" xmlns:wpg="http://schemas.microsoft.com/office/word/2010/wordprocessingGroup" xmlns:wpi="http://schemas.microsoft.com/office/word/2010/wordprocessingInk" xmlns:wne="http://schemas.microsoft.com/office/word/2006/wordml" xmlns:wps="http://schemas.microsoft.com/office/word/2010/wordprocessingShape" mc:Ignorable="w14 wp14">
   <w:p>
     <w:pPr>
-      <w:pStyle w:val="a4"/>
+      <w:pStyle w:val="Footer"/>
     </w:pPr>
   </w:p>
 </w:ftr>
 </file>
 
 <file path=word/footer3.xml><?xml version="1.0" encoding="utf-8"?>
-<w:ftr xmlns:ve="http://schemas.openxmlformats.org/markup-compatibility/2006" xmlns:o="urn:schemas-microsoft-com:office:office" xmlns:r="http://schemas.openxmlformats.org/officeDocument/2006/relationships" xmlns:m="http://schemas.openxmlformats.org/officeDocument/2006/math" xmlns:v="urn:schemas-microsoft-com:vml" xmlns:wp="http://schemas.openxmlformats.org/drawingml/2006/wordprocessingDrawing" xmlns:w10="urn:schemas-microsoft-com:office:word" xmlns:w="http://schemas.openxmlformats.org/wordprocessingml/2006/main" xmlns:wne="http://schemas.microsoft.com/office/word/2006/wordml">
+<w:ftr xmlns:wpc="http://schemas.microsoft.com/office/word/2010/wordprocessingCanvas" xmlns:mc="http://schemas.openxmlformats.org/markup-compatibility/2006" xmlns:o="urn:schemas-microsoft-com:office:office" xmlns:r="http://schemas.openxmlformats.org/officeDocument/2006/relationships" xmlns:m="http://schemas.openxmlformats.org/officeDocument/2006/math" xmlns:v="urn:schemas-microsoft-com:vml" xmlns:wp14="http://schemas.microsoft.com/office/word/2010/wordprocessingDrawing" xmlns:wp="http://schemas.openxmlformats.org/drawingml/2006/wordprocessingDrawing" xmlns:w10="urn:schemas-microsoft-com:office:word" xmlns:w="http://schemas.openxmlformats.org/wordprocessingml/2006/main" xmlns:w14="http://schemas.microsoft.com/office/word/2010/wordml" xmlns:wpg="http://schemas.microsoft.com/office/word/2010/wordprocessingGroup" xmlns:wpi="http://schemas.microsoft.com/office/word/2010/wordprocessingInk" xmlns:wne="http://schemas.microsoft.com/office/word/2006/wordml" xmlns:wps="http://schemas.microsoft.com/office/word/2010/wordprocessingShape" mc:Ignorable="w14 wp14">
   <w:p>
     <w:pPr>
-      <w:pStyle w:val="a4"/>
+      <w:pStyle w:val="Footer"/>
     </w:pPr>
   </w:p>
 </w:ftr>
 </file>
 
 <file path=word/footnotes.xml><?xml version="1.0" encoding="utf-8"?>
-<w:footnotes xmlns:ve="http://schemas.openxmlformats.org/markup-compatibility/2006" xmlns:o="urn:schemas-microsoft-com:office:office" xmlns:r="http://schemas.openxmlformats.org/officeDocument/2006/relationships" xmlns:m="http://schemas.openxmlformats.org/officeDocument/2006/math" xmlns:v="urn:schemas-microsoft-com:vml" xmlns:wp="http://schemas.openxmlformats.org/drawingml/2006/wordprocessingDrawing" xmlns:w10="urn:schemas-microsoft-com:office:word" xmlns:w="http://schemas.openxmlformats.org/wordprocessingml/2006/main" xmlns:wne="http://schemas.microsoft.com/office/word/2006/wordml">
-  <w:footnote w:type="separator" w:id="0">
+<w:footnotes xmlns:wpc="http://schemas.microsoft.com/office/word/2010/wordprocessingCanvas" xmlns:mc="http://schemas.openxmlformats.org/markup-compatibility/2006" xmlns:o="urn:schemas-microsoft-com:office:office" xmlns:r="http://schemas.openxmlformats.org/officeDocument/2006/relationships" xmlns:m="http://schemas.openxmlformats.org/officeDocument/2006/math" xmlns:v="urn:schemas-microsoft-com:vml" xmlns:wp14="http://schemas.microsoft.com/office/word/2010/wordprocessingDrawing" xmlns:wp="http://schemas.openxmlformats.org/drawingml/2006/wordprocessingDrawing" xmlns:w10="urn:schemas-microsoft-com:office:word" xmlns:w="http://schemas.openxmlformats.org/wordprocessingml/2006/main" xmlns:w14="http://schemas.microsoft.com/office/word/2010/wordml" xmlns:wpg="http://schemas.microsoft.com/office/word/2010/wordprocessingGroup" xmlns:wpi="http://schemas.microsoft.com/office/word/2010/wordprocessingInk" xmlns:wne="http://schemas.microsoft.com/office/word/2006/wordml" xmlns:wps="http://schemas.microsoft.com/office/word/2010/wordprocessingShape" mc:Ignorable="w14 wp14">
+  <w:footnote w:type="separator" w:id="-1">
     <w:p>
       <w:r>
         <w:separator/>
       </w:r>
     </w:p>
   </w:footnote>
-  <w:footnote w:type="continuationSeparator" w:id="1">
+  <w:footnote w:type="continuationSeparator" w:id="0">
     <w:p>
       <w:r>
         <w:continuationSeparator/>
@@ -349,20 +457,20 @@
 </file>
 
 <file path=word/header1.xml><?xml version="1.0" encoding="utf-8"?>
-<w:hdr xmlns:ve="http://schemas.openxmlformats.org/markup-compatibility/2006" xmlns:o="urn:schemas-microsoft-com:office:office" xmlns:r="http://schemas.openxmlformats.org/officeDocument/2006/relationships" xmlns:m="http://schemas.openxmlformats.org/officeDocument/2006/math" xmlns:v="urn:schemas-microsoft-com:vml" xmlns:wp="http://schemas.openxmlformats.org/drawingml/2006/wordprocessingDrawing" xmlns:w10="urn:schemas-microsoft-com:office:word" xmlns:w="http://schemas.openxmlformats.org/wordprocessingml/2006/main" xmlns:wne="http://schemas.microsoft.com/office/word/2006/wordml">
+<w:hdr xmlns:wpc="http://schemas.microsoft.com/office/word/2010/wordprocessingCanvas" xmlns:mc="http://schemas.openxmlformats.org/markup-compatibility/2006" xmlns:o="urn:schemas-microsoft-com:office:office" xmlns:r="http://schemas.openxmlformats.org/officeDocument/2006/relationships" xmlns:m="http://schemas.openxmlformats.org/officeDocument/2006/math" xmlns:v="urn:schemas-microsoft-com:vml" xmlns:wp14="http://schemas.microsoft.com/office/word/2010/wordprocessingDrawing" xmlns:wp="http://schemas.openxmlformats.org/drawingml/2006/wordprocessingDrawing" xmlns:w10="urn:schemas-microsoft-com:office:word" xmlns:w="http://schemas.openxmlformats.org/wordprocessingml/2006/main" xmlns:w14="http://schemas.microsoft.com/office/word/2010/wordml" xmlns:wpg="http://schemas.microsoft.com/office/word/2010/wordprocessingGroup" xmlns:wpi="http://schemas.microsoft.com/office/word/2010/wordprocessingInk" xmlns:wne="http://schemas.microsoft.com/office/word/2006/wordml" xmlns:wps="http://schemas.microsoft.com/office/word/2010/wordprocessingShape" mc:Ignorable="w14 wp14">
   <w:p>
     <w:pPr>
-      <w:pStyle w:val="a3"/>
+      <w:pStyle w:val="Header"/>
     </w:pPr>
   </w:p>
 </w:hdr>
 </file>
 
 <file path=word/header2.xml><?xml version="1.0" encoding="utf-8"?>
-<w:hdr xmlns:ve="http://schemas.openxmlformats.org/markup-compatibility/2006" xmlns:o="urn:schemas-microsoft-com:office:office" xmlns:r="http://schemas.openxmlformats.org/officeDocument/2006/relationships" xmlns:m="http://schemas.openxmlformats.org/officeDocument/2006/math" xmlns:v="urn:schemas-microsoft-com:vml" xmlns:wp="http://schemas.openxmlformats.org/drawingml/2006/wordprocessingDrawing" xmlns:w10="urn:schemas-microsoft-com:office:word" xmlns:w="http://schemas.openxmlformats.org/wordprocessingml/2006/main" xmlns:wne="http://schemas.microsoft.com/office/word/2006/wordml">
+<w:hdr xmlns:wpc="http://schemas.microsoft.com/office/word/2010/wordprocessingCanvas" xmlns:mc="http://schemas.openxmlformats.org/markup-compatibility/2006" xmlns:o="urn:schemas-microsoft-com:office:office" xmlns:r="http://schemas.openxmlformats.org/officeDocument/2006/relationships" xmlns:m="http://schemas.openxmlformats.org/officeDocument/2006/math" xmlns:v="urn:schemas-microsoft-com:vml" xmlns:wp14="http://schemas.microsoft.com/office/word/2010/wordprocessingDrawing" xmlns:wp="http://schemas.openxmlformats.org/drawingml/2006/wordprocessingDrawing" xmlns:w10="urn:schemas-microsoft-com:office:word" xmlns:w="http://schemas.openxmlformats.org/wordprocessingml/2006/main" xmlns:w14="http://schemas.microsoft.com/office/word/2010/wordml" xmlns:wpg="http://schemas.microsoft.com/office/word/2010/wordprocessingGroup" xmlns:wpi="http://schemas.microsoft.com/office/word/2010/wordprocessingInk" xmlns:wne="http://schemas.microsoft.com/office/word/2006/wordml" xmlns:wps="http://schemas.microsoft.com/office/word/2010/wordprocessingShape" mc:Ignorable="w14 wp14">
   <w:p>
     <w:pPr>
-      <w:pStyle w:val="a3"/>
+      <w:pStyle w:val="Header"/>
       <w:pBdr>
         <w:bottom w:val="none" w:sz="0" w:space="0" w:color="auto"/>
       </w:pBdr>
@@ -372,17 +480,17 @@
 </file>
 
 <file path=word/header3.xml><?xml version="1.0" encoding="utf-8"?>
-<w:hdr xmlns:ve="http://schemas.openxmlformats.org/markup-compatibility/2006" xmlns:o="urn:schemas-microsoft-com:office:office" xmlns:r="http://schemas.openxmlformats.org/officeDocument/2006/relationships" xmlns:m="http://schemas.openxmlformats.org/officeDocument/2006/math" xmlns:v="urn:schemas-microsoft-com:vml" xmlns:wp="http://schemas.openxmlformats.org/drawingml/2006/wordprocessingDrawing" xmlns:w10="urn:schemas-microsoft-com:office:word" xmlns:w="http://schemas.openxmlformats.org/wordprocessingml/2006/main" xmlns:wne="http://schemas.microsoft.com/office/word/2006/wordml">
+<w:hdr xmlns:wpc="http://schemas.microsoft.com/office/word/2010/wordprocessingCanvas" xmlns:mc="http://schemas.openxmlformats.org/markup-compatibility/2006" xmlns:o="urn:schemas-microsoft-com:office:office" xmlns:r="http://schemas.openxmlformats.org/officeDocument/2006/relationships" xmlns:m="http://schemas.openxmlformats.org/officeDocument/2006/math" xmlns:v="urn:schemas-microsoft-com:vml" xmlns:wp14="http://schemas.microsoft.com/office/word/2010/wordprocessingDrawing" xmlns:wp="http://schemas.openxmlformats.org/drawingml/2006/wordprocessingDrawing" xmlns:w10="urn:schemas-microsoft-com:office:word" xmlns:w="http://schemas.openxmlformats.org/wordprocessingml/2006/main" xmlns:w14="http://schemas.microsoft.com/office/word/2010/wordml" xmlns:wpg="http://schemas.microsoft.com/office/word/2010/wordprocessingGroup" xmlns:wpi="http://schemas.microsoft.com/office/word/2010/wordprocessingInk" xmlns:wne="http://schemas.microsoft.com/office/word/2006/wordml" xmlns:wps="http://schemas.microsoft.com/office/word/2010/wordprocessingShape" mc:Ignorable="w14 wp14">
   <w:p>
     <w:pPr>
-      <w:pStyle w:val="a3"/>
+      <w:pStyle w:val="Header"/>
     </w:pPr>
   </w:p>
 </w:hdr>
 </file>
 
 <file path=word/styles.xml><?xml version="1.0" encoding="utf-8"?>
-<w:styles xmlns:r="http://schemas.openxmlformats.org/officeDocument/2006/relationships" xmlns:w="http://schemas.openxmlformats.org/wordprocessingml/2006/main">
+<w:styles xmlns:mc="http://schemas.openxmlformats.org/markup-compatibility/2006" xmlns:r="http://schemas.openxmlformats.org/officeDocument/2006/relationships" xmlns:w="http://schemas.openxmlformats.org/wordprocessingml/2006/main" xmlns:w14="http://schemas.microsoft.com/office/word/2010/wordml" mc:Ignorable="w14">
   <w:docDefaults>
     <w:rPrDefault>
       <w:rPr>
@@ -534,7 +642,7 @@
     <w:lsdException w:name="Bibliography" w:uiPriority="37"/>
     <w:lsdException w:name="TOC Heading" w:uiPriority="39" w:qFormat="1"/>
   </w:latentStyles>
-  <w:style w:type="paragraph" w:default="1" w:styleId="a">
+  <w:style w:type="paragraph" w:default="1" w:styleId="Normal">
     <w:name w:val="Normal"/>
     <w:qFormat/>
     <w:pPr>
@@ -542,18 +650,17 @@
       <w:jc w:val="both"/>
     </w:pPr>
   </w:style>
-  <w:style w:type="character" w:default="1" w:styleId="a0">
+  <w:style w:type="character" w:default="1" w:styleId="DefaultParagraphFont">
     <w:name w:val="Default Paragraph Font"/>
     <w:uiPriority w:val="1"/>
     <w:semiHidden/>
     <w:unhideWhenUsed/>
   </w:style>
-  <w:style w:type="table" w:default="1" w:styleId="a1">
+  <w:style w:type="table" w:default="1" w:styleId="TableNormal">
     <w:name w:val="Normal Table"/>
     <w:uiPriority w:val="99"/>
     <w:semiHidden/>
     <w:unhideWhenUsed/>
-    <w:qFormat/>
     <w:tblPr>
       <w:tblInd w:w="0" w:type="dxa"/>
       <w:tblCellMar>
@@ -564,16 +671,16 @@
       </w:tblCellMar>
     </w:tblPr>
   </w:style>
-  <w:style w:type="numbering" w:default="1" w:styleId="a2">
+  <w:style w:type="numbering" w:default="1" w:styleId="NoList">
     <w:name w:val="No List"/>
     <w:uiPriority w:val="99"/>
     <w:semiHidden/>
     <w:unhideWhenUsed/>
   </w:style>
-  <w:style w:type="paragraph" w:styleId="a3">
+  <w:style w:type="paragraph" w:styleId="Header">
     <w:name w:val="header"/>
-    <w:basedOn w:val="a"/>
-    <w:link w:val="Char"/>
+    <w:basedOn w:val="Normal"/>
+    <w:link w:val="HeaderChar"/>
     <w:uiPriority w:val="99"/>
     <w:semiHidden/>
     <w:unhideWhenUsed/>
@@ -594,10 +701,10 @@
       <w:szCs w:val="18"/>
     </w:rPr>
   </w:style>
-  <w:style w:type="character" w:customStyle="1" w:styleId="Char">
-    <w:name w:val="页眉 Char"/>
-    <w:basedOn w:val="a0"/>
-    <w:link w:val="a3"/>
+  <w:style w:type="character" w:customStyle="1" w:styleId="HeaderChar">
+    <w:name w:val="Header Char"/>
+    <w:basedOn w:val="DefaultParagraphFont"/>
+    <w:link w:val="Header"/>
     <w:uiPriority w:val="99"/>
     <w:semiHidden/>
     <w:rsid w:val="009C148A"/>
@@ -606,10 +713,10 @@
       <w:szCs w:val="18"/>
     </w:rPr>
   </w:style>
-  <w:style w:type="paragraph" w:styleId="a4">
+  <w:style w:type="paragraph" w:styleId="Footer">
     <w:name w:val="footer"/>
-    <w:basedOn w:val="a"/>
-    <w:link w:val="Char0"/>
+    <w:basedOn w:val="Normal"/>
+    <w:link w:val="FooterChar"/>
     <w:uiPriority w:val="99"/>
     <w:semiHidden/>
     <w:unhideWhenUsed/>
@@ -627,10 +734,10 @@
       <w:szCs w:val="18"/>
     </w:rPr>
   </w:style>
-  <w:style w:type="character" w:customStyle="1" w:styleId="Char0">
-    <w:name w:val="页脚 Char"/>
-    <w:basedOn w:val="a0"/>
-    <w:link w:val="a4"/>
+  <w:style w:type="character" w:customStyle="1" w:styleId="FooterChar">
+    <w:name w:val="Footer Char"/>
+    <w:basedOn w:val="DefaultParagraphFont"/>
+    <w:link w:val="Footer"/>
     <w:uiPriority w:val="99"/>
     <w:semiHidden/>
     <w:rsid w:val="009C148A"/>
@@ -638,6 +745,196 @@
       <w:sz w:val="18"/>
       <w:szCs w:val="18"/>
     </w:rPr>
+  </w:style>
+</w:styles>
+</file>
+
+<file path=word/stylesWithEffects.xml><?xml version="1.0" encoding="utf-8"?>
+<w:styles xmlns:wpc="http://schemas.microsoft.com/office/word/2010/wordprocessingCanvas" xmlns:mc="http://schemas.openxmlformats.org/markup-compatibility/2006" xmlns:o="urn:schemas-microsoft-com:office:office" xmlns:r="http://schemas.openxmlformats.org/officeDocument/2006/relationships" xmlns:m="http://schemas.openxmlformats.org/officeDocument/2006/math" xmlns:v="urn:schemas-microsoft-com:vml" xmlns:wp14="http://schemas.microsoft.com/office/word/2010/wordprocessingDrawing" xmlns:wp="http://schemas.openxmlformats.org/drawingml/2006/wordprocessingDrawing" xmlns:w10="urn:schemas-microsoft-com:office:word" xmlns:w="http://schemas.openxmlformats.org/wordprocessingml/2006/main" xmlns:w14="http://schemas.microsoft.com/office/word/2010/wordml" xmlns:wpg="http://schemas.microsoft.com/office/word/2010/wordprocessingGroup" xmlns:wpi="http://schemas.microsoft.com/office/word/2010/wordprocessingInk" xmlns:wne="http://schemas.microsoft.com/office/word/2006/wordml" xmlns:wps="http://schemas.microsoft.com/office/word/2010/wordprocessingShape" mc:Ignorable="w14 wp14">
+  <w:docDefaults>
+    <w:rPrDefault>
+      <w:rPr>
+        <w:rFonts w:asciiTheme="minorHAnsi" w:eastAsiaTheme="minorEastAsia" w:hAnsiTheme="minorHAnsi" w:cstheme="minorBidi"/>
+        <w:sz w:val="22"/>
+        <w:szCs w:val="22"/>
+        <w:lang w:val="en-US" w:eastAsia="zh-CN" w:bidi="ar-SA"/>
+      </w:rPr>
+    </w:rPrDefault>
+    <w:pPrDefault>
+      <w:pPr>
+        <w:spacing w:after="200" w:line="276" w:lineRule="auto"/>
+      </w:pPr>
+    </w:pPrDefault>
+  </w:docDefaults>
+  <w:latentStyles w:defLockedState="0" w:defUIPriority="99" w:defSemiHidden="1" w:defUnhideWhenUsed="1" w:defQFormat="0" w:count="267">
+    <w:lsdException w:name="Normal" w:semiHidden="0" w:uiPriority="0" w:unhideWhenUsed="0" w:qFormat="1"/>
+    <w:lsdException w:name="heading 1" w:semiHidden="0" w:uiPriority="9" w:unhideWhenUsed="0" w:qFormat="1"/>
+    <w:lsdException w:name="heading 2" w:uiPriority="9" w:qFormat="1"/>
+    <w:lsdException w:name="heading 3" w:uiPriority="9" w:qFormat="1"/>
+    <w:lsdException w:name="heading 4" w:uiPriority="9" w:qFormat="1"/>
+    <w:lsdException w:name="heading 5" w:uiPriority="9" w:qFormat="1"/>
+    <w:lsdException w:name="heading 6" w:uiPriority="9" w:qFormat="1"/>
+    <w:lsdException w:name="heading 7" w:uiPriority="9" w:qFormat="1"/>
+    <w:lsdException w:name="heading 8" w:uiPriority="9" w:qFormat="1"/>
+    <w:lsdException w:name="heading 9" w:uiPriority="9" w:qFormat="1"/>
+    <w:lsdException w:name="toc 1" w:uiPriority="39"/>
+    <w:lsdException w:name="toc 2" w:uiPriority="39"/>
+    <w:lsdException w:name="toc 3" w:uiPriority="39"/>
+    <w:lsdException w:name="toc 4" w:uiPriority="39"/>
+    <w:lsdException w:name="toc 5" w:uiPriority="39"/>
+    <w:lsdException w:name="toc 6" w:uiPriority="39"/>
+    <w:lsdException w:name="toc 7" w:uiPriority="39"/>
+    <w:lsdException w:name="toc 8" w:uiPriority="39"/>
+    <w:lsdException w:name="toc 9" w:uiPriority="39"/>
+    <w:lsdException w:name="caption" w:uiPriority="35" w:qFormat="1"/>
+    <w:lsdException w:name="Title" w:semiHidden="0" w:uiPriority="10" w:unhideWhenUsed="0" w:qFormat="1"/>
+    <w:lsdException w:name="Default Paragraph Font" w:uiPriority="1"/>
+    <w:lsdException w:name="Subtitle" w:semiHidden="0" w:uiPriority="11" w:unhideWhenUsed="0" w:qFormat="1"/>
+    <w:lsdException w:name="Strong" w:semiHidden="0" w:uiPriority="22" w:unhideWhenUsed="0" w:qFormat="1"/>
+    <w:lsdException w:name="Emphasis" w:semiHidden="0" w:uiPriority="20" w:unhideWhenUsed="0" w:qFormat="1"/>
+    <w:lsdException w:name="Table Grid" w:semiHidden="0" w:uiPriority="59" w:unhideWhenUsed="0"/>
+    <w:lsdException w:name="Placeholder Text" w:unhideWhenUsed="0"/>
+    <w:lsdException w:name="No Spacing" w:semiHidden="0" w:uiPriority="1" w:unhideWhenUsed="0" w:qFormat="1"/>
+    <w:lsdException w:name="Light Shading" w:semiHidden="0" w:uiPriority="60" w:unhideWhenUsed="0"/>
+    <w:lsdException w:name="Light List" w:semiHidden="0" w:uiPriority="61" w:unhideWhenUsed="0"/>
+    <w:lsdException w:name="Light Grid" w:semiHidden="0" w:uiPriority="62" w:unhideWhenUsed="0"/>
+    <w:lsdException w:name="Medium Shading 1" w:semiHidden="0" w:uiPriority="63" w:unhideWhenUsed="0"/>
+    <w:lsdException w:name="Medium Shading 2" w:semiHidden="0" w:uiPriority="64" w:unhideWhenUsed="0"/>
+    <w:lsdException w:name="Medium List 1" w:semiHidden="0" w:uiPriority="65" w:unhideWhenUsed="0"/>
+    <w:lsdException w:name="Medium List 2" w:semiHidden="0" w:uiPriority="66" w:unhideWhenUsed="0"/>
+    <w:lsdException w:name="Medium Grid 1" w:semiHidden="0" w:uiPriority="67" w:unhideWhenUsed="0"/>
+    <w:lsdException w:name="Medium Grid 2" w:semiHidden="0" w:uiPriority="68" w:unhideWhenUsed="0"/>
+    <w:lsdException w:name="Medium Grid 3" w:semiHidden="0" w:uiPriority="69" w:unhideWhenUsed="0"/>
+    <w:lsdException w:name="Dark List" w:semiHidden="0" w:uiPriority="70" w:unhideWhenUsed="0"/>
+    <w:lsdException w:name="Colorful Shading" w:semiHidden="0" w:uiPriority="71" w:unhideWhenUsed="0"/>
+    <w:lsdException w:name="Colorful List" w:semiHidden="0" w:uiPriority="72" w:unhideWhenUsed="0"/>
+    <w:lsdException w:name="Colorful Grid" w:semiHidden="0" w:uiPriority="73" w:unhideWhenUsed="0"/>
+    <w:lsdException w:name="Light Shading Accent 1" w:semiHidden="0" w:uiPriority="60" w:unhideWhenUsed="0"/>
+    <w:lsdException w:name="Light List Accent 1" w:semiHidden="0" w:uiPriority="61" w:unhideWhenUsed="0"/>
+    <w:lsdException w:name="Light Grid Accent 1" w:semiHidden="0" w:uiPriority="62" w:unhideWhenUsed="0"/>
+    <w:lsdException w:name="Medium Shading 1 Accent 1" w:semiHidden="0" w:uiPriority="63" w:unhideWhenUsed="0"/>
+    <w:lsdException w:name="Medium Shading 2 Accent 1" w:semiHidden="0" w:uiPriority="64" w:unhideWhenUsed="0"/>
+    <w:lsdException w:name="Medium List 1 Accent 1" w:semiHidden="0" w:uiPriority="65" w:unhideWhenUsed="0"/>
+    <w:lsdException w:name="Revision" w:unhideWhenUsed="0"/>
+    <w:lsdException w:name="List Paragraph" w:semiHidden="0" w:uiPriority="34" w:unhideWhenUsed="0" w:qFormat="1"/>
+    <w:lsdException w:name="Quote" w:semiHidden="0" w:uiPriority="29" w:unhideWhenUsed="0" w:qFormat="1"/>
+    <w:lsdException w:name="Intense Quote" w:semiHidden="0" w:uiPriority="30" w:unhideWhenUsed="0" w:qFormat="1"/>
+    <w:lsdException w:name="Medium List 2 Accent 1" w:semiHidden="0" w:uiPriority="66" w:unhideWhenUsed="0"/>
+    <w:lsdException w:name="Medium Grid 1 Accent 1" w:semiHidden="0" w:uiPriority="67" w:unhideWhenUsed="0"/>
+    <w:lsdException w:name="Medium Grid 2 Accent 1" w:semiHidden="0" w:uiPriority="68" w:unhideWhenUsed="0"/>
+    <w:lsdException w:name="Medium Grid 3 Accent 1" w:semiHidden="0" w:uiPriority="69" w:unhideWhenUsed="0"/>
+    <w:lsdException w:name="Dark List Accent 1" w:semiHidden="0" w:uiPriority="70" w:unhideWhenUsed="0"/>
+    <w:lsdException w:name="Colorful Shading Accent 1" w:semiHidden="0" w:uiPriority="71" w:unhideWhenUsed="0"/>
+    <w:lsdException w:name="Colorful List Accent 1" w:semiHidden="0" w:uiPriority="72" w:unhideWhenUsed="0"/>
+    <w:lsdException w:name="Colorful Grid Accent 1" w:semiHidden="0" w:uiPriority="73" w:unhideWhenUsed="0"/>
+    <w:lsdException w:name="Light Shading Accent 2" w:semiHidden="0" w:uiPriority="60" w:unhideWhenUsed="0"/>
+    <w:lsdException w:name="Light List Accent 2" w:semiHidden="0" w:uiPriority="61" w:unhideWhenUsed="0"/>
+    <w:lsdException w:name="Light Grid Accent 2" w:semiHidden="0" w:uiPriority="62" w:unhideWhenUsed="0"/>
+    <w:lsdException w:name="Medium Shading 1 Accent 2" w:semiHidden="0" w:uiPriority="63" w:unhideWhenUsed="0"/>
+    <w:lsdException w:name="Medium Shading 2 Accent 2" w:semiHidden="0" w:uiPriority="64" w:unhideWhenUsed="0"/>
+    <w:lsdException w:name="Medium List 1 Accent 2" w:semiHidden="0" w:uiPriority="65" w:unhideWhenUsed="0"/>
+    <w:lsdException w:name="Medium List 2 Accent 2" w:semiHidden="0" w:uiPriority="66" w:unhideWhenUsed="0"/>
+    <w:lsdException w:name="Medium Grid 1 Accent 2" w:semiHidden="0" w:uiPriority="67" w:unhideWhenUsed="0"/>
+    <w:lsdException w:name="Medium Grid 2 Accent 2" w:semiHidden="0" w:uiPriority="68" w:unhideWhenUsed="0"/>
+    <w:lsdException w:name="Medium Grid 3 Accent 2" w:semiHidden="0" w:uiPriority="69" w:unhideWhenUsed="0"/>
+    <w:lsdException w:name="Dark List Accent 2" w:semiHidden="0" w:uiPriority="70" w:unhideWhenUsed="0"/>
+    <w:lsdException w:name="Colorful Shading Accent 2" w:semiHidden="0" w:uiPriority="71" w:unhideWhenUsed="0"/>
+    <w:lsdException w:name="Colorful List Accent 2" w:semiHidden="0" w:uiPriority="72" w:unhideWhenUsed="0"/>
+    <w:lsdException w:name="Colorful Grid Accent 2" w:semiHidden="0" w:uiPriority="73" w:unhideWhenUsed="0"/>
+    <w:lsdException w:name="Light Shading Accent 3" w:semiHidden="0" w:uiPriority="60" w:unhideWhenUsed="0"/>
+    <w:lsdException w:name="Light List Accent 3" w:semiHidden="0" w:uiPriority="61" w:unhideWhenUsed="0"/>
+    <w:lsdException w:name="Light Grid Accent 3" w:semiHidden="0" w:uiPriority="62" w:unhideWhenUsed="0"/>
+    <w:lsdException w:name="Medium Shading 1 Accent 3" w:semiHidden="0" w:uiPriority="63" w:unhideWhenUsed="0"/>
+    <w:lsdException w:name="Medium Shading 2 Accent 3" w:semiHidden="0" w:uiPriority="64" w:unhideWhenUsed="0"/>
+    <w:lsdException w:name="Medium List 1 Accent 3" w:semiHidden="0" w:uiPriority="65" w:unhideWhenUsed="0"/>
+    <w:lsdException w:name="Medium List 2 Accent 3" w:semiHidden="0" w:uiPriority="66" w:unhideWhenUsed="0"/>
+    <w:lsdException w:name="Medium Grid 1 Accent 3" w:semiHidden="0" w:uiPriority="67" w:unhideWhenUsed="0"/>
+    <w:lsdException w:name="Medium Grid 2 Accent 3" w:semiHidden="0" w:uiPriority="68" w:unhideWhenUsed="0"/>
+    <w:lsdException w:name="Medium Grid 3 Accent 3" w:semiHidden="0" w:uiPriority="69" w:unhideWhenUsed="0"/>
+    <w:lsdException w:name="Dark List Accent 3" w:semiHidden="0" w:uiPriority="70" w:unhideWhenUsed="0"/>
+    <w:lsdException w:name="Colorful Shading Accent 3" w:semiHidden="0" w:uiPriority="71" w:unhideWhenUsed="0"/>
+    <w:lsdException w:name="Colorful List Accent 3" w:semiHidden="0" w:uiPriority="72" w:unhideWhenUsed="0"/>
+    <w:lsdException w:name="Colorful Grid Accent 3" w:semiHidden="0" w:uiPriority="73" w:unhideWhenUsed="0"/>
+    <w:lsdException w:name="Light Shading Accent 4" w:semiHidden="0" w:uiPriority="60" w:unhideWhenUsed="0"/>
+    <w:lsdException w:name="Light List Accent 4" w:semiHidden="0" w:uiPriority="61" w:unhideWhenUsed="0"/>
+    <w:lsdException w:name="Light Grid Accent 4" w:semiHidden="0" w:uiPriority="62" w:unhideWhenUsed="0"/>
+    <w:lsdException w:name="Medium Shading 1 Accent 4" w:semiHidden="0" w:uiPriority="63" w:unhideWhenUsed="0"/>
+    <w:lsdException w:name="Medium Shading 2 Accent 4" w:semiHidden="0" w:uiPriority="64" w:unhideWhenUsed="0"/>
+    <w:lsdException w:name="Medium List 1 Accent 4" w:semiHidden="0" w:uiPriority="65" w:unhideWhenUsed="0"/>
+    <w:lsdException w:name="Medium List 2 Accent 4" w:semiHidden="0" w:uiPriority="66" w:unhideWhenUsed="0"/>
+    <w:lsdException w:name="Medium Grid 1 Accent 4" w:semiHidden="0" w:uiPriority="67" w:unhideWhenUsed="0"/>
+    <w:lsdException w:name="Medium Grid 2 Accent 4" w:semiHidden="0" w:uiPriority="68" w:unhideWhenUsed="0"/>
+    <w:lsdException w:name="Medium Grid 3 Accent 4" w:semiHidden="0" w:uiPriority="69" w:unhideWhenUsed="0"/>
+    <w:lsdException w:name="Dark List Accent 4" w:semiHidden="0" w:uiPriority="70" w:unhideWhenUsed="0"/>
+    <w:lsdException w:name="Colorful Shading Accent 4" w:semiHidden="0" w:uiPriority="71" w:unhideWhenUsed="0"/>
+    <w:lsdException w:name="Colorful List Accent 4" w:semiHidden="0" w:uiPriority="72" w:unhideWhenUsed="0"/>
+    <w:lsdException w:name="Colorful Grid Accent 4" w:semiHidden="0" w:uiPriority="73" w:unhideWhenUsed="0"/>
+    <w:lsdException w:name="Light Shading Accent 5" w:semiHidden="0" w:uiPriority="60" w:unhideWhenUsed="0"/>
+    <w:lsdException w:name="Light List Accent 5" w:semiHidden="0" w:uiPriority="61" w:unhideWhenUsed="0"/>
+    <w:lsdException w:name="Light Grid Accent 5" w:semiHidden="0" w:uiPriority="62" w:unhideWhenUsed="0"/>
+    <w:lsdException w:name="Medium Shading 1 Accent 5" w:semiHidden="0" w:uiPriority="63" w:unhideWhenUsed="0"/>
+    <w:lsdException w:name="Medium Shading 2 Accent 5" w:semiHidden="0" w:uiPriority="64" w:unhideWhenUsed="0"/>
+    <w:lsdException w:name="Medium List 1 Accent 5" w:semiHidden="0" w:uiPriority="65" w:unhideWhenUsed="0"/>
+    <w:lsdException w:name="Medium List 2 Accent 5" w:semiHidden="0" w:uiPriority="66" w:unhideWhenUsed="0"/>
+    <w:lsdException w:name="Medium Grid 1 Accent 5" w:semiHidden="0" w:uiPriority="67" w:unhideWhenUsed="0"/>
+    <w:lsdException w:name="Medium Grid 2 Accent 5" w:semiHidden="0" w:uiPriority="68" w:unhideWhenUsed="0"/>
+    <w:lsdException w:name="Medium Grid 3 Accent 5" w:semiHidden="0" w:uiPriority="69" w:unhideWhenUsed="0"/>
+    <w:lsdException w:name="Dark List Accent 5" w:semiHidden="0" w:uiPriority="70" w:unhideWhenUsed="0"/>
+    <w:lsdException w:name="Colorful Shading Accent 5" w:semiHidden="0" w:uiPriority="71" w:unhideWhenUsed="0"/>
+    <w:lsdException w:name="Colorful List Accent 5" w:semiHidden="0" w:uiPriority="72" w:unhideWhenUsed="0"/>
+    <w:lsdException w:name="Colorful Grid Accent 5" w:semiHidden="0" w:uiPriority="73" w:unhideWhenUsed="0"/>
+    <w:lsdException w:name="Light Shading Accent 6" w:semiHidden="0" w:uiPriority="60" w:unhideWhenUsed="0"/>
+    <w:lsdException w:name="Light List Accent 6" w:semiHidden="0" w:uiPriority="61" w:unhideWhenUsed="0"/>
+    <w:lsdException w:name="Light Grid Accent 6" w:semiHidden="0" w:uiPriority="62" w:unhideWhenUsed="0"/>
+    <w:lsdException w:name="Medium Shading 1 Accent 6" w:semiHidden="0" w:uiPriority="63" w:unhideWhenUsed="0"/>
+    <w:lsdException w:name="Medium Shading 2 Accent 6" w:semiHidden="0" w:uiPriority="64" w:unhideWhenUsed="0"/>
+    <w:lsdException w:name="Medium List 1 Accent 6" w:semiHidden="0" w:uiPriority="65" w:unhideWhenUsed="0"/>
+    <w:lsdException w:name="Medium List 2 Accent 6" w:semiHidden="0" w:uiPriority="66" w:unhideWhenUsed="0"/>
+    <w:lsdException w:name="Medium Grid 1 Accent 6" w:semiHidden="0" w:uiPriority="67" w:unhideWhenUsed="0"/>
+    <w:lsdException w:name="Medium Grid 2 Accent 6" w:semiHidden="0" w:uiPriority="68" w:unhideWhenUsed="0"/>
+    <w:lsdException w:name="Medium Grid 3 Accent 6" w:semiHidden="0" w:uiPriority="69" w:unhideWhenUsed="0"/>
+    <w:lsdException w:name="Dark List Accent 6" w:semiHidden="0" w:uiPriority="70" w:unhideWhenUsed="0"/>
+    <w:lsdException w:name="Colorful Shading Accent 6" w:semiHidden="0" w:uiPriority="71" w:unhideWhenUsed="0"/>
+    <w:lsdException w:name="Colorful List Accent 6" w:semiHidden="0" w:uiPriority="72" w:unhideWhenUsed="0"/>
+    <w:lsdException w:name="Colorful Grid Accent 6" w:semiHidden="0" w:uiPriority="73" w:unhideWhenUsed="0"/>
+    <w:lsdException w:name="Subtle Emphasis" w:semiHidden="0" w:uiPriority="19" w:unhideWhenUsed="0" w:qFormat="1"/>
+    <w:lsdException w:name="Intense Emphasis" w:semiHidden="0" w:uiPriority="21" w:unhideWhenUsed="0" w:qFormat="1"/>
+    <w:lsdException w:name="Subtle Reference" w:semiHidden="0" w:uiPriority="31" w:unhideWhenUsed="0" w:qFormat="1"/>
+    <w:lsdException w:name="Intense Reference" w:semiHidden="0" w:uiPriority="32" w:unhideWhenUsed="0" w:qFormat="1"/>
+    <w:lsdException w:name="Book Title" w:semiHidden="0" w:uiPriority="33" w:unhideWhenUsed="0" w:qFormat="1"/>
+    <w:lsdException w:name="Bibliography" w:uiPriority="37"/>
+    <w:lsdException w:name="TOC Heading" w:uiPriority="39" w:qFormat="1"/>
+  </w:latentStyles>
+  <w:style w:type="paragraph" w:default="1" w:styleId="Normal">
+    <w:name w:val="Normal"/>
+    <w:qFormat/>
+  </w:style>
+  <w:style w:type="character" w:default="1" w:styleId="DefaultParagraphFont">
+    <w:name w:val="Default Paragraph Font"/>
+    <w:uiPriority w:val="1"/>
+    <w:semiHidden/>
+    <w:unhideWhenUsed/>
+  </w:style>
+  <w:style w:type="table" w:default="1" w:styleId="TableNormal">
+    <w:name w:val="Normal Table"/>
+    <w:uiPriority w:val="99"/>
+    <w:semiHidden/>
+    <w:unhideWhenUsed/>
+    <w:tblPr>
+      <w:tblInd w:w="0" w:type="dxa"/>
+      <w:tblCellMar>
+        <w:top w:w="0" w:type="dxa"/>
+        <w:left w:w="108" w:type="dxa"/>
+        <w:bottom w:w="0" w:type="dxa"/>
+        <w:right w:w="108" w:type="dxa"/>
+      </w:tblCellMar>
+    </w:tblPr>
+  </w:style>
+  <w:style w:type="numbering" w:default="1" w:styleId="NoList">
+    <w:name w:val="No List"/>
+    <w:uiPriority w:val="99"/>
+    <w:semiHidden/>
+    <w:unhideWhenUsed/>
   </w:style>
 </w:styles>
 </file>

--- a/Q/Song.docx
+++ b/Q/Song.docx
@@ -1,290 +1,444 @@
 
 <file path=word/document.xml><?xml version="1.0" encoding="utf-8"?>
-<w:document xmlns:wpc="http://schemas.microsoft.com/office/word/2010/wordprocessingCanvas" xmlns:mc="http://schemas.openxmlformats.org/markup-compatibility/2006" xmlns:o="urn:schemas-microsoft-com:office:office" xmlns:r="http://schemas.openxmlformats.org/officeDocument/2006/relationships" xmlns:m="http://schemas.openxmlformats.org/officeDocument/2006/math" xmlns:v="urn:schemas-microsoft-com:vml" xmlns:wp14="http://schemas.microsoft.com/office/word/2010/wordprocessingDrawing" xmlns:wp="http://schemas.openxmlformats.org/drawingml/2006/wordprocessingDrawing" xmlns:w10="urn:schemas-microsoft-com:office:word" xmlns:w="http://schemas.openxmlformats.org/wordprocessingml/2006/main" xmlns:w14="http://schemas.microsoft.com/office/word/2010/wordml" xmlns:wpg="http://schemas.microsoft.com/office/word/2010/wordprocessingGroup" xmlns:wpi="http://schemas.microsoft.com/office/word/2010/wordprocessingInk" xmlns:wne="http://schemas.microsoft.com/office/word/2006/wordml" xmlns:wps="http://schemas.microsoft.com/office/word/2010/wordprocessingShape" mc:Ignorable="w14 wp14">
+<w:document xmlns:ve="http://schemas.openxmlformats.org/markup-compatibility/2006" xmlns:o="urn:schemas-microsoft-com:office:office" xmlns:r="http://schemas.openxmlformats.org/officeDocument/2006/relationships" xmlns:m="http://schemas.openxmlformats.org/officeDocument/2006/math" xmlns:v="urn:schemas-microsoft-com:vml" xmlns:wp="http://schemas.openxmlformats.org/drawingml/2006/wordprocessingDrawing" xmlns:w10="urn:schemas-microsoft-com:office:word" xmlns:w="http://schemas.openxmlformats.org/wordprocessingml/2006/main" xmlns:wne="http://schemas.microsoft.com/office/word/2006/wordml">
   <w:body>
-    <w:p/>
-    <w:p>
-      <w:r>
-        <w:rPr>
-          <w:rFonts w:hint="eastAsia"/>
+    <w:p>
+      <w:pPr>
+        <w:spacing w:line="340" w:lineRule="exact"/>
+        <w:jc w:val="center"/>
+        <w:rPr>
+          <w:rFonts w:ascii="微软雅黑" w:eastAsia="微软雅黑" w:hAnsi="微软雅黑"/>
+          <w:b/>
+        </w:rPr>
+      </w:pPr>
+    </w:p>
+    <w:p>
+      <w:pPr>
+        <w:spacing w:line="340" w:lineRule="exact"/>
+        <w:jc w:val="center"/>
+        <w:rPr>
+          <w:rFonts w:ascii="微软雅黑" w:eastAsia="微软雅黑" w:hAnsi="微软雅黑"/>
+          <w:b/>
+        </w:rPr>
+      </w:pPr>
+      <w:r>
+        <w:rPr>
+          <w:rFonts w:ascii="微软雅黑" w:eastAsia="微软雅黑" w:hAnsi="微软雅黑" w:hint="eastAsia"/>
+          <w:b/>
+        </w:rPr>
+        <w:t>从06年的那冬天</w:t>
+      </w:r>
+    </w:p>
+    <w:p>
+      <w:pPr>
+        <w:spacing w:line="340" w:lineRule="exact"/>
+        <w:jc w:val="center"/>
+        <w:rPr>
+          <w:rFonts w:ascii="微软雅黑" w:eastAsia="微软雅黑" w:hAnsi="微软雅黑"/>
+          <w:b/>
+        </w:rPr>
+      </w:pPr>
+      <w:r>
+        <w:rPr>
+          <w:rFonts w:ascii="微软雅黑" w:eastAsia="微软雅黑" w:hAnsi="微软雅黑" w:hint="eastAsia"/>
+          <w:b/>
+        </w:rPr>
+        <w:t>公车上呆呆把手牵</w:t>
+      </w:r>
+    </w:p>
+    <w:p>
+      <w:pPr>
+        <w:spacing w:line="340" w:lineRule="exact"/>
+        <w:jc w:val="center"/>
+        <w:rPr>
+          <w:rFonts w:ascii="微软雅黑" w:eastAsia="微软雅黑" w:hAnsi="微软雅黑"/>
+          <w:b/>
+        </w:rPr>
+      </w:pPr>
+      <w:r>
+        <w:rPr>
+          <w:rFonts w:ascii="微软雅黑" w:eastAsia="微软雅黑" w:hAnsi="微软雅黑" w:hint="eastAsia"/>
+          <w:b/>
+        </w:rPr>
+        <w:t>我们终于从相</w:t>
+      </w:r>
+      <w:r>
+        <w:rPr>
+          <w:rFonts w:ascii="微软雅黑" w:eastAsia="微软雅黑" w:hAnsi="微软雅黑" w:hint="eastAsia"/>
+          <w:b/>
+        </w:rPr>
+        <w:t>遇</w:t>
+      </w:r>
+      <w:r>
+        <w:rPr>
+          <w:rFonts w:ascii="微软雅黑" w:eastAsia="微软雅黑" w:hAnsi="微软雅黑" w:hint="eastAsia"/>
+          <w:b/>
+        </w:rPr>
+        <w:t>到相恋</w:t>
+      </w:r>
+    </w:p>
+    <w:p>
+      <w:pPr>
+        <w:spacing w:line="340" w:lineRule="exact"/>
+        <w:jc w:val="center"/>
+        <w:rPr>
+          <w:rFonts w:ascii="微软雅黑" w:eastAsia="微软雅黑" w:hAnsi="微软雅黑"/>
+          <w:b/>
+        </w:rPr>
+      </w:pPr>
+      <w:r>
+        <w:rPr>
+          <w:rFonts w:ascii="微软雅黑" w:eastAsia="微软雅黑" w:hAnsi="微软雅黑" w:hint="eastAsia"/>
+          <w:b/>
+        </w:rPr>
+        <w:t>吵吵闹闹很多遍</w:t>
+      </w:r>
+    </w:p>
+    <w:p>
+      <w:pPr>
+        <w:spacing w:line="340" w:lineRule="exact"/>
+        <w:jc w:val="center"/>
+        <w:rPr>
+          <w:rFonts w:ascii="微软雅黑" w:eastAsia="微软雅黑" w:hAnsi="微软雅黑"/>
+          <w:b/>
+        </w:rPr>
+      </w:pPr>
+      <w:r>
+        <w:rPr>
+          <w:rFonts w:ascii="微软雅黑" w:eastAsia="微软雅黑" w:hAnsi="微软雅黑" w:hint="eastAsia"/>
+          <w:b/>
+        </w:rPr>
+        <w:t>但我们没分别</w:t>
+      </w:r>
+    </w:p>
+    <w:p>
+      <w:pPr>
+        <w:spacing w:line="340" w:lineRule="exact"/>
+        <w:jc w:val="center"/>
+        <w:rPr>
+          <w:rFonts w:ascii="微软雅黑" w:eastAsia="微软雅黑" w:hAnsi="微软雅黑"/>
+          <w:b/>
+        </w:rPr>
+      </w:pPr>
+      <w:r>
+        <w:rPr>
+          <w:rFonts w:ascii="微软雅黑" w:eastAsia="微软雅黑" w:hAnsi="微软雅黑" w:hint="eastAsia"/>
+          <w:b/>
+        </w:rPr>
+        <w:t>可见你我心中坚定的信念</w:t>
+      </w:r>
+    </w:p>
+    <w:p>
+      <w:pPr>
+        <w:spacing w:line="340" w:lineRule="exact"/>
+        <w:jc w:val="center"/>
+        <w:rPr>
+          <w:rFonts w:ascii="微软雅黑" w:eastAsia="微软雅黑" w:hAnsi="微软雅黑"/>
+          <w:b/>
+        </w:rPr>
+      </w:pPr>
+    </w:p>
+    <w:p>
+      <w:pPr>
+        <w:spacing w:line="340" w:lineRule="exact"/>
+        <w:jc w:val="center"/>
+        <w:rPr>
+          <w:rFonts w:ascii="微软雅黑" w:eastAsia="微软雅黑" w:hAnsi="微软雅黑"/>
+          <w:b/>
+        </w:rPr>
+      </w:pPr>
+      <w:r>
+        <w:rPr>
+          <w:rFonts w:ascii="微软雅黑" w:eastAsia="微软雅黑" w:hAnsi="微软雅黑" w:hint="eastAsia"/>
+          <w:b/>
+        </w:rPr>
+        <w:t>你那搅屎的</w:t>
+      </w:r>
+      <w:r>
+        <w:rPr>
+          <w:rFonts w:ascii="微软雅黑" w:eastAsia="微软雅黑" w:hAnsi="微软雅黑" w:hint="eastAsia"/>
+          <w:b/>
+        </w:rPr>
+        <w:t>嘴</w:t>
+      </w:r>
+      <w:r>
+        <w:rPr>
+          <w:rFonts w:ascii="微软雅黑" w:eastAsia="微软雅黑" w:hAnsi="微软雅黑" w:hint="eastAsia"/>
+          <w:b/>
+        </w:rPr>
+        <w:t>脸</w:t>
+      </w:r>
+    </w:p>
+    <w:p>
+      <w:pPr>
+        <w:spacing w:line="340" w:lineRule="exact"/>
+        <w:jc w:val="center"/>
+        <w:rPr>
+          <w:rFonts w:ascii="微软雅黑" w:eastAsia="微软雅黑" w:hAnsi="微软雅黑"/>
+          <w:b/>
+        </w:rPr>
+      </w:pPr>
+      <w:r>
+        <w:rPr>
+          <w:rFonts w:ascii="微软雅黑" w:eastAsia="微软雅黑" w:hAnsi="微软雅黑" w:hint="eastAsia"/>
+          <w:b/>
+        </w:rPr>
+        <w:t>加上较真的信念</w:t>
+      </w:r>
+    </w:p>
+    <w:p>
+      <w:pPr>
+        <w:spacing w:line="340" w:lineRule="exact"/>
+        <w:jc w:val="center"/>
+        <w:rPr>
+          <w:rFonts w:ascii="微软雅黑" w:eastAsia="微软雅黑" w:hAnsi="微软雅黑"/>
+          <w:b/>
+        </w:rPr>
+      </w:pPr>
+      <w:r>
+        <w:rPr>
+          <w:rFonts w:ascii="微软雅黑" w:eastAsia="微软雅黑" w:hAnsi="微软雅黑" w:hint="eastAsia"/>
+          <w:b/>
+        </w:rPr>
+        <w:t>有时我被弄得叫苦连连</w:t>
+      </w:r>
+    </w:p>
+    <w:p>
+      <w:pPr>
+        <w:spacing w:line="340" w:lineRule="exact"/>
+        <w:jc w:val="center"/>
+        <w:rPr>
+          <w:rFonts w:ascii="微软雅黑" w:eastAsia="微软雅黑" w:hAnsi="微软雅黑"/>
+          <w:b/>
+        </w:rPr>
+      </w:pPr>
+      <w:r>
+        <w:rPr>
+          <w:rFonts w:ascii="微软雅黑" w:eastAsia="微软雅黑" w:hAnsi="微软雅黑" w:hint="eastAsia"/>
+          <w:b/>
+        </w:rPr>
+        <w:t>但不怕英俊少年</w:t>
+      </w:r>
+    </w:p>
+    <w:p>
+      <w:pPr>
+        <w:spacing w:line="340" w:lineRule="exact"/>
+        <w:jc w:val="center"/>
+        <w:rPr>
+          <w:rFonts w:ascii="微软雅黑" w:eastAsia="微软雅黑" w:hAnsi="微软雅黑"/>
+          <w:b/>
+        </w:rPr>
+      </w:pPr>
+      <w:r>
+        <w:rPr>
+          <w:rFonts w:ascii="微软雅黑" w:eastAsia="微软雅黑" w:hAnsi="微软雅黑" w:hint="eastAsia"/>
+          <w:b/>
+        </w:rPr>
+        <w:t>你是包容万千</w:t>
+      </w:r>
+    </w:p>
+    <w:p>
+      <w:pPr>
+        <w:spacing w:line="340" w:lineRule="exact"/>
+        <w:jc w:val="center"/>
+        <w:rPr>
+          <w:rFonts w:ascii="微软雅黑" w:eastAsia="微软雅黑" w:hAnsi="微软雅黑"/>
+          <w:b/>
+        </w:rPr>
+      </w:pPr>
+      <w:r>
+        <w:rPr>
+          <w:rFonts w:ascii="微软雅黑" w:eastAsia="微软雅黑" w:hAnsi="微软雅黑" w:hint="eastAsia"/>
+          <w:b/>
+        </w:rPr>
+        <w:t>你的</w:t>
+      </w:r>
+      <w:r>
+        <w:rPr>
+          <w:rFonts w:ascii="微软雅黑" w:eastAsia="微软雅黑" w:hAnsi="微软雅黑" w:hint="eastAsia"/>
+          <w:b/>
+        </w:rPr>
+        <w:t>老公</w:t>
+      </w:r>
+      <w:r>
+        <w:rPr>
+          <w:rFonts w:ascii="微软雅黑" w:eastAsia="微软雅黑" w:hAnsi="微软雅黑" w:hint="eastAsia"/>
+          <w:b/>
+        </w:rPr>
+        <w:t>能原谅你的一切</w:t>
+      </w:r>
+    </w:p>
+    <w:p>
+      <w:pPr>
+        <w:spacing w:line="340" w:lineRule="exact"/>
+        <w:jc w:val="center"/>
+        <w:rPr>
+          <w:rFonts w:ascii="微软雅黑" w:eastAsia="微软雅黑" w:hAnsi="微软雅黑"/>
+          <w:b/>
+        </w:rPr>
+      </w:pPr>
+    </w:p>
+    <w:p>
+      <w:pPr>
+        <w:spacing w:line="340" w:lineRule="exact"/>
+        <w:jc w:val="center"/>
+        <w:rPr>
+          <w:rFonts w:ascii="微软雅黑" w:eastAsia="微软雅黑" w:hAnsi="微软雅黑"/>
+          <w:b/>
+        </w:rPr>
+      </w:pPr>
+      <w:r>
+        <w:rPr>
+          <w:rFonts w:ascii="微软雅黑" w:eastAsia="微软雅黑" w:hAnsi="微软雅黑" w:hint="eastAsia"/>
+          <w:b/>
         </w:rPr>
         <w:t>从</w:t>
       </w:r>
       <w:r>
         <w:rPr>
-          <w:rFonts w:hint="eastAsia"/>
-        </w:rPr>
-        <w:t>06</w:t>
-      </w:r>
-      <w:r>
-        <w:rPr>
-          <w:rFonts w:hint="eastAsia"/>
-        </w:rPr>
-        <w:t>年的那冬天</w:t>
-      </w:r>
-    </w:p>
-    <w:p>
-      <w:r>
-        <w:rPr>
-          <w:rFonts w:hint="eastAsia"/>
-        </w:rPr>
-        <w:t>公车上呆呆把手牵</w:t>
-      </w:r>
-    </w:p>
-    <w:p>
-      <w:r>
-        <w:rPr>
-          <w:rFonts w:hint="eastAsia"/>
-        </w:rPr>
-        <w:t>我们终于从相知到相恋</w:t>
-      </w:r>
-    </w:p>
-    <w:p>
-      <w:r>
-        <w:rPr>
-          <w:rFonts w:hint="eastAsia"/>
-        </w:rPr>
-        <w:t>吵吵闹闹很多遍</w:t>
-      </w:r>
-    </w:p>
-    <w:p>
-      <w:r>
-        <w:rPr>
-          <w:rFonts w:hint="eastAsia"/>
-        </w:rPr>
-        <w:t>但我们没分别</w:t>
-      </w:r>
-    </w:p>
-    <w:p>
-      <w:r>
-        <w:rPr>
-          <w:rFonts w:hint="eastAsia"/>
-        </w:rPr>
-        <w:t>可见你我心中坚定的信念</w:t>
-      </w:r>
-    </w:p>
-    <w:p/>
-    <w:p>
-      <w:pPr>
-        <w:rPr>
-          <w:rFonts w:hint="eastAsia"/>
-        </w:rPr>
-      </w:pPr>
-      <w:r>
-        <w:rPr>
-          <w:rFonts w:hint="eastAsia"/>
-        </w:rPr>
-        <w:t>你那搅屎的</w:t>
-      </w:r>
-      <w:r>
-        <w:rPr>
-          <w:rFonts w:hint="eastAsia"/>
-        </w:rPr>
-        <w:t>大</w:t>
-      </w:r>
-      <w:r>
-        <w:rPr>
-          <w:rFonts w:hint="eastAsia"/>
-        </w:rPr>
-        <w:t>脸</w:t>
-      </w:r>
-    </w:p>
-    <w:p>
-      <w:pPr>
-        <w:rPr>
-          <w:rFonts w:hint="eastAsia"/>
-        </w:rPr>
-      </w:pPr>
-      <w:r>
-        <w:rPr>
-          <w:rFonts w:hint="eastAsia"/>
-        </w:rPr>
-        <w:t>加上较真的信念</w:t>
-      </w:r>
-    </w:p>
-    <w:p>
-      <w:pPr>
-        <w:rPr>
-          <w:rFonts w:hint="eastAsia"/>
-        </w:rPr>
-      </w:pPr>
-      <w:r>
-        <w:rPr>
-          <w:rFonts w:hint="eastAsia"/>
-        </w:rPr>
-        <w:t>有时我被弄得叫苦连连</w:t>
-      </w:r>
-    </w:p>
-    <w:p>
-      <w:pPr>
-        <w:rPr>
-          <w:rFonts w:hint="eastAsia"/>
-        </w:rPr>
-      </w:pPr>
-      <w:r>
-        <w:rPr>
-          <w:rFonts w:hint="eastAsia"/>
-        </w:rPr>
-        <w:t>但不怕英俊少年</w:t>
-      </w:r>
-    </w:p>
-    <w:p>
-      <w:pPr>
-        <w:rPr>
-          <w:rFonts w:hint="eastAsia"/>
-        </w:rPr>
-      </w:pPr>
-      <w:r>
-        <w:rPr>
-          <w:rFonts w:hint="eastAsia"/>
-        </w:rPr>
-        <w:t>你是包容万千</w:t>
-      </w:r>
-    </w:p>
-    <w:p>
-      <w:pPr>
-        <w:rPr>
-          <w:rFonts w:hint="eastAsia"/>
-        </w:rPr>
-      </w:pPr>
-      <w:r>
-        <w:rPr>
-          <w:rFonts w:hint="eastAsia"/>
-        </w:rPr>
-        <w:t>你的</w:t>
-      </w:r>
-      <w:r>
-        <w:rPr>
-          <w:rFonts w:hint="eastAsia"/>
-        </w:rPr>
-        <w:t>老公</w:t>
-      </w:r>
-      <w:r>
-        <w:rPr>
-          <w:rFonts w:hint="eastAsia"/>
-        </w:rPr>
-        <w:t>能原谅你的一切</w:t>
-      </w:r>
-    </w:p>
-    <w:p>
-      <w:pPr>
-        <w:rPr>
-          <w:rFonts w:hint="eastAsia"/>
-        </w:rPr>
-      </w:pPr>
-    </w:p>
-    <w:p>
-      <w:pPr>
-        <w:rPr>
-          <w:rFonts w:hint="eastAsia"/>
-        </w:rPr>
-      </w:pPr>
-    </w:p>
-    <w:p>
-      <w:pPr>
-        <w:rPr>
-          <w:rFonts w:hint="eastAsia"/>
-        </w:rPr>
-      </w:pPr>
-    </w:p>
-    <w:p>
-      <w:r>
-        <w:rPr>
-          <w:rFonts w:hint="eastAsia"/>
-        </w:rPr>
-        <w:t>从</w:t>
-      </w:r>
-      <w:r>
-        <w:rPr>
-          <w:rFonts w:hint="eastAsia"/>
+          <w:rFonts w:ascii="微软雅黑" w:eastAsia="微软雅黑" w:hAnsi="微软雅黑" w:hint="eastAsia"/>
+          <w:b/>
         </w:rPr>
         <w:t>13</w:t>
       </w:r>
       <w:r>
         <w:rPr>
-          <w:rFonts w:hint="eastAsia"/>
+          <w:rFonts w:ascii="微软雅黑" w:eastAsia="微软雅黑" w:hAnsi="微软雅黑" w:hint="eastAsia"/>
+          <w:b/>
         </w:rPr>
         <w:t>年的</w:t>
       </w:r>
       <w:r>
         <w:rPr>
-          <w:rFonts w:hint="eastAsia"/>
+          <w:rFonts w:ascii="微软雅黑" w:eastAsia="微软雅黑" w:hAnsi="微软雅黑" w:hint="eastAsia"/>
+          <w:b/>
         </w:rPr>
         <w:t>第九月</w:t>
       </w:r>
     </w:p>
     <w:p>
-      <w:r>
-        <w:rPr>
-          <w:rFonts w:hint="eastAsia"/>
+      <w:pPr>
+        <w:spacing w:line="340" w:lineRule="exact"/>
+        <w:jc w:val="center"/>
+        <w:rPr>
+          <w:rFonts w:ascii="微软雅黑" w:eastAsia="微软雅黑" w:hAnsi="微软雅黑"/>
+          <w:b/>
+        </w:rPr>
+      </w:pPr>
+      <w:r>
+        <w:rPr>
+          <w:rFonts w:ascii="微软雅黑" w:eastAsia="微软雅黑" w:hAnsi="微软雅黑" w:hint="eastAsia"/>
+          <w:b/>
         </w:rPr>
         <w:t>你要去印度奉献</w:t>
       </w:r>
     </w:p>
     <w:p>
-      <w:r>
-        <w:rPr>
-          <w:rFonts w:hint="eastAsia"/>
+      <w:pPr>
+        <w:spacing w:line="340" w:lineRule="exact"/>
+        <w:jc w:val="center"/>
+        <w:rPr>
+          <w:rFonts w:ascii="微软雅黑" w:eastAsia="微软雅黑" w:hAnsi="微软雅黑"/>
+          <w:b/>
+        </w:rPr>
+      </w:pPr>
+      <w:r>
+        <w:rPr>
+          <w:rFonts w:ascii="微软雅黑" w:eastAsia="微软雅黑" w:hAnsi="微软雅黑" w:hint="eastAsia"/>
+          <w:b/>
         </w:rPr>
         <w:t>我们</w:t>
       </w:r>
       <w:r>
         <w:rPr>
-          <w:rFonts w:hint="eastAsia"/>
+          <w:rFonts w:ascii="微软雅黑" w:eastAsia="微软雅黑" w:hAnsi="微软雅黑" w:hint="eastAsia"/>
+          <w:b/>
         </w:rPr>
         <w:t>只能</w:t>
       </w:r>
       <w:r>
         <w:rPr>
-          <w:rFonts w:hint="eastAsia"/>
+          <w:rFonts w:ascii="微软雅黑" w:eastAsia="微软雅黑" w:hAnsi="微软雅黑" w:hint="eastAsia"/>
+          <w:b/>
         </w:rPr>
         <w:t>够</w:t>
       </w:r>
       <w:r>
         <w:rPr>
-          <w:rFonts w:hint="eastAsia"/>
+          <w:rFonts w:ascii="微软雅黑" w:eastAsia="微软雅黑" w:hAnsi="微软雅黑" w:hint="eastAsia"/>
+          <w:b/>
         </w:rPr>
         <w:t>异地</w:t>
       </w:r>
       <w:r>
         <w:rPr>
-          <w:rFonts w:hint="eastAsia"/>
+          <w:rFonts w:ascii="微软雅黑" w:eastAsia="微软雅黑" w:hAnsi="微软雅黑" w:hint="eastAsia"/>
+          <w:b/>
         </w:rPr>
         <w:t>地想念</w:t>
       </w:r>
     </w:p>
     <w:p>
-      <w:r>
-        <w:rPr>
-          <w:rFonts w:hint="eastAsia"/>
+      <w:pPr>
+        <w:spacing w:line="340" w:lineRule="exact"/>
+        <w:jc w:val="center"/>
+        <w:rPr>
+          <w:rFonts w:ascii="微软雅黑" w:eastAsia="微软雅黑" w:hAnsi="微软雅黑"/>
+          <w:b/>
+        </w:rPr>
+      </w:pPr>
+      <w:r>
+        <w:rPr>
+          <w:rFonts w:ascii="微软雅黑" w:eastAsia="微软雅黑" w:hAnsi="微软雅黑" w:hint="eastAsia"/>
+          <w:b/>
         </w:rPr>
         <w:t>在未来的两三年</w:t>
       </w:r>
     </w:p>
     <w:p>
-      <w:r>
-        <w:rPr>
-          <w:rFonts w:hint="eastAsia"/>
+      <w:pPr>
+        <w:spacing w:line="340" w:lineRule="exact"/>
+        <w:jc w:val="center"/>
+        <w:rPr>
+          <w:rFonts w:ascii="微软雅黑" w:eastAsia="微软雅黑" w:hAnsi="微软雅黑"/>
+          <w:b/>
+        </w:rPr>
+      </w:pPr>
+      <w:r>
+        <w:rPr>
+          <w:rFonts w:ascii="微软雅黑" w:eastAsia="微软雅黑" w:hAnsi="微软雅黑" w:hint="eastAsia"/>
+          <w:b/>
         </w:rPr>
         <w:t>我努力地</w:t>
       </w:r>
       <w:r>
         <w:rPr>
-          <w:rFonts w:hint="eastAsia"/>
+          <w:rFonts w:ascii="微软雅黑" w:eastAsia="微软雅黑" w:hAnsi="微软雅黑" w:hint="eastAsia"/>
+          <w:b/>
         </w:rPr>
         <w:t>赚钱</w:t>
       </w:r>
     </w:p>
     <w:p>
-      <w:r>
-        <w:rPr>
-          <w:rFonts w:hint="eastAsia"/>
+      <w:pPr>
+        <w:spacing w:line="340" w:lineRule="exact"/>
+        <w:jc w:val="center"/>
+        <w:rPr>
+          <w:rFonts w:ascii="微软雅黑" w:eastAsia="微软雅黑" w:hAnsi="微软雅黑"/>
+          <w:b/>
+        </w:rPr>
+      </w:pPr>
+      <w:r>
+        <w:rPr>
+          <w:rFonts w:ascii="微软雅黑" w:eastAsia="微软雅黑" w:hAnsi="微软雅黑" w:hint="eastAsia"/>
+          <w:b/>
         </w:rPr>
         <w:t>等</w:t>
       </w:r>
       <w:r>
         <w:rPr>
-          <w:rFonts w:hint="eastAsia"/>
+          <w:rFonts w:ascii="微软雅黑" w:eastAsia="微软雅黑" w:hAnsi="微软雅黑" w:hint="eastAsia"/>
+          <w:b/>
         </w:rPr>
         <w:t>到</w:t>
       </w:r>
@@ -292,86 +446,295 @@
       <w:bookmarkEnd w:id="0"/>
       <w:r>
         <w:rPr>
-          <w:rFonts w:hint="eastAsia"/>
+          <w:rFonts w:ascii="微软雅黑" w:eastAsia="微软雅黑" w:hAnsi="微软雅黑" w:hint="eastAsia"/>
+          <w:b/>
         </w:rPr>
         <w:t>你回来</w:t>
       </w:r>
       <w:r>
         <w:rPr>
-          <w:rFonts w:hint="eastAsia"/>
+          <w:rFonts w:ascii="微软雅黑" w:eastAsia="微软雅黑" w:hAnsi="微软雅黑" w:hint="eastAsia"/>
+          <w:b/>
         </w:rPr>
         <w:t>把小屋</w:t>
       </w:r>
       <w:r>
         <w:rPr>
-          <w:rFonts w:hint="eastAsia"/>
+          <w:rFonts w:ascii="微软雅黑" w:eastAsia="微软雅黑" w:hAnsi="微软雅黑" w:hint="eastAsia"/>
+          <w:b/>
         </w:rPr>
         <w:t>一起建</w:t>
       </w:r>
     </w:p>
     <w:p>
       <w:pPr>
-        <w:rPr>
-          <w:rFonts w:hint="eastAsia"/>
-        </w:rPr>
-      </w:pPr>
-    </w:p>
-    <w:p>
-      <w:pPr>
-        <w:rPr>
-          <w:rFonts w:hint="eastAsia"/>
-        </w:rPr>
-      </w:pPr>
-    </w:p>
-    <w:p>
-      <w:r>
-        <w:rPr>
-          <w:rFonts w:hint="eastAsia"/>
+        <w:spacing w:line="340" w:lineRule="exact"/>
+        <w:jc w:val="center"/>
+        <w:rPr>
+          <w:rFonts w:ascii="微软雅黑" w:eastAsia="微软雅黑" w:hAnsi="微软雅黑"/>
+          <w:b/>
+        </w:rPr>
+      </w:pPr>
+    </w:p>
+    <w:p>
+      <w:pPr>
+        <w:spacing w:line="340" w:lineRule="exact"/>
+        <w:jc w:val="center"/>
+        <w:rPr>
+          <w:rFonts w:ascii="微软雅黑" w:eastAsia="微软雅黑" w:hAnsi="微软雅黑"/>
+          <w:b/>
+        </w:rPr>
+      </w:pPr>
+    </w:p>
+    <w:p>
+      <w:pPr>
+        <w:spacing w:line="340" w:lineRule="exact"/>
+        <w:jc w:val="center"/>
+        <w:rPr>
+          <w:rFonts w:ascii="微软雅黑" w:eastAsia="微软雅黑" w:hAnsi="微软雅黑"/>
+          <w:b/>
+        </w:rPr>
+      </w:pPr>
+      <w:r>
+        <w:rPr>
+          <w:rFonts w:ascii="微软雅黑" w:eastAsia="微软雅黑" w:hAnsi="微软雅黑" w:hint="eastAsia"/>
+          <w:b/>
         </w:rPr>
         <w:t>亲爱的请坐在这边</w:t>
       </w:r>
     </w:p>
     <w:p>
-      <w:r>
-        <w:rPr>
-          <w:rFonts w:hint="eastAsia"/>
+      <w:pPr>
+        <w:spacing w:line="340" w:lineRule="exact"/>
+        <w:jc w:val="center"/>
+        <w:rPr>
+          <w:rFonts w:ascii="微软雅黑" w:eastAsia="微软雅黑" w:hAnsi="微软雅黑"/>
+          <w:b/>
+        </w:rPr>
+      </w:pPr>
+      <w:r>
+        <w:rPr>
+          <w:rFonts w:ascii="微软雅黑" w:eastAsia="微软雅黑" w:hAnsi="微软雅黑" w:hint="eastAsia"/>
+          <w:b/>
         </w:rPr>
         <w:t>看着老公帅气的脸</w:t>
       </w:r>
     </w:p>
     <w:p>
-      <w:r>
-        <w:rPr>
-          <w:rFonts w:hint="eastAsia"/>
+      <w:pPr>
+        <w:spacing w:line="340" w:lineRule="exact"/>
+        <w:jc w:val="center"/>
+        <w:rPr>
+          <w:rFonts w:ascii="微软雅黑" w:eastAsia="微软雅黑" w:hAnsi="微软雅黑"/>
+          <w:b/>
+        </w:rPr>
+      </w:pPr>
+      <w:r>
+        <w:rPr>
+          <w:rFonts w:ascii="微软雅黑" w:eastAsia="微软雅黑" w:hAnsi="微软雅黑" w:hint="eastAsia"/>
+          <w:b/>
         </w:rPr>
         <w:t>我们终于来到了这一天</w:t>
       </w:r>
     </w:p>
     <w:p>
-      <w:r>
-        <w:rPr>
-          <w:rFonts w:hint="eastAsia"/>
-        </w:rPr>
-        <w:t>我们相遇好多年</w:t>
-      </w:r>
-    </w:p>
-    <w:p>
-      <w:r>
-        <w:rPr>
-          <w:rFonts w:hint="eastAsia"/>
+      <w:pPr>
+        <w:spacing w:line="340" w:lineRule="exact"/>
+        <w:jc w:val="center"/>
+        <w:rPr>
+          <w:rFonts w:ascii="微软雅黑" w:eastAsia="微软雅黑" w:hAnsi="微软雅黑"/>
+          <w:b/>
+        </w:rPr>
+      </w:pPr>
+      <w:r>
+        <w:rPr>
+          <w:rFonts w:ascii="微软雅黑" w:eastAsia="微软雅黑" w:hAnsi="微软雅黑" w:hint="eastAsia"/>
+          <w:b/>
+        </w:rPr>
+        <w:t>我们相</w:t>
+      </w:r>
+      <w:r>
+        <w:rPr>
+          <w:rFonts w:ascii="微软雅黑" w:eastAsia="微软雅黑" w:hAnsi="微软雅黑" w:hint="eastAsia"/>
+          <w:b/>
+        </w:rPr>
+        <w:t>恋</w:t>
+      </w:r>
+      <w:r>
+        <w:rPr>
+          <w:rFonts w:ascii="微软雅黑" w:eastAsia="微软雅黑" w:hAnsi="微软雅黑" w:hint="eastAsia"/>
+          <w:b/>
+        </w:rPr>
+        <w:t>好多年</w:t>
+      </w:r>
+    </w:p>
+    <w:p>
+      <w:pPr>
+        <w:spacing w:line="340" w:lineRule="exact"/>
+        <w:jc w:val="center"/>
+        <w:rPr>
+          <w:rFonts w:ascii="微软雅黑" w:eastAsia="微软雅黑" w:hAnsi="微软雅黑"/>
+          <w:b/>
+        </w:rPr>
+      </w:pPr>
+      <w:r>
+        <w:rPr>
+          <w:rFonts w:ascii="微软雅黑" w:eastAsia="微软雅黑" w:hAnsi="微软雅黑" w:hint="eastAsia"/>
+          <w:b/>
         </w:rPr>
         <w:t>无数回忆连结</w:t>
       </w:r>
     </w:p>
     <w:p>
-      <w:r>
-        <w:rPr>
-          <w:rFonts w:hint="eastAsia"/>
+      <w:pPr>
+        <w:spacing w:line="340" w:lineRule="exact"/>
+        <w:jc w:val="center"/>
+        <w:rPr>
+          <w:rFonts w:ascii="微软雅黑" w:eastAsia="微软雅黑" w:hAnsi="微软雅黑"/>
+          <w:b/>
+        </w:rPr>
+      </w:pPr>
+      <w:r>
+        <w:rPr>
+          <w:rFonts w:ascii="微软雅黑" w:eastAsia="微软雅黑" w:hAnsi="微软雅黑" w:hint="eastAsia"/>
+          <w:b/>
         </w:rPr>
         <w:t>今天男孩要给女孩最后誓言</w:t>
       </w:r>
     </w:p>
-    <w:p/>
+    <w:p>
+      <w:pPr>
+        <w:spacing w:line="340" w:lineRule="exact"/>
+        <w:jc w:val="center"/>
+        <w:rPr>
+          <w:rFonts w:ascii="微软雅黑" w:eastAsia="微软雅黑" w:hAnsi="微软雅黑" w:hint="eastAsia"/>
+          <w:b/>
+        </w:rPr>
+      </w:pPr>
+    </w:p>
+    <w:p>
+      <w:pPr>
+        <w:spacing w:line="340" w:lineRule="exact"/>
+        <w:jc w:val="center"/>
+        <w:rPr>
+          <w:rFonts w:ascii="微软雅黑" w:eastAsia="微软雅黑" w:hAnsi="微软雅黑" w:hint="eastAsia"/>
+          <w:b/>
+        </w:rPr>
+      </w:pPr>
+      <w:r>
+        <w:rPr>
+          <w:rFonts w:ascii="微软雅黑" w:eastAsia="微软雅黑" w:hAnsi="微软雅黑" w:hint="eastAsia"/>
+          <w:b/>
+        </w:rPr>
+        <w:t>无论你是否贫贱</w:t>
+      </w:r>
+    </w:p>
+    <w:p>
+      <w:pPr>
+        <w:spacing w:line="340" w:lineRule="exact"/>
+        <w:jc w:val="center"/>
+        <w:rPr>
+          <w:rFonts w:ascii="微软雅黑" w:eastAsia="微软雅黑" w:hAnsi="微软雅黑" w:hint="eastAsia"/>
+          <w:b/>
+        </w:rPr>
+      </w:pPr>
+      <w:r>
+        <w:rPr>
+          <w:rFonts w:ascii="微软雅黑" w:eastAsia="微软雅黑" w:hAnsi="微软雅黑" w:hint="eastAsia"/>
+          <w:b/>
+        </w:rPr>
+        <w:t>无论你是否疯癫</w:t>
+      </w:r>
+    </w:p>
+    <w:p>
+      <w:pPr>
+        <w:spacing w:line="340" w:lineRule="exact"/>
+        <w:jc w:val="center"/>
+        <w:rPr>
+          <w:rFonts w:ascii="微软雅黑" w:eastAsia="微软雅黑" w:hAnsi="微软雅黑" w:hint="eastAsia"/>
+          <w:b/>
+        </w:rPr>
+      </w:pPr>
+      <w:r>
+        <w:rPr>
+          <w:rFonts w:ascii="微软雅黑" w:eastAsia="微软雅黑" w:hAnsi="微软雅黑" w:hint="eastAsia"/>
+          <w:b/>
+        </w:rPr>
+        <w:t>我都会把你放在我心尖</w:t>
+      </w:r>
+    </w:p>
+    <w:p>
+      <w:pPr>
+        <w:spacing w:line="340" w:lineRule="exact"/>
+        <w:jc w:val="center"/>
+        <w:rPr>
+          <w:rFonts w:ascii="微软雅黑" w:eastAsia="微软雅黑" w:hAnsi="微软雅黑" w:hint="eastAsia"/>
+          <w:b/>
+        </w:rPr>
+      </w:pPr>
+      <w:r>
+        <w:rPr>
+          <w:rFonts w:ascii="微软雅黑" w:eastAsia="微软雅黑" w:hAnsi="微软雅黑" w:hint="eastAsia"/>
+          <w:b/>
+        </w:rPr>
+        <w:t>我会对你忠贞永不变</w:t>
+      </w:r>
+    </w:p>
+    <w:p>
+      <w:pPr>
+        <w:spacing w:line="340" w:lineRule="exact"/>
+        <w:jc w:val="center"/>
+        <w:rPr>
+          <w:rFonts w:ascii="微软雅黑" w:eastAsia="微软雅黑" w:hAnsi="微软雅黑" w:hint="eastAsia"/>
+          <w:b/>
+        </w:rPr>
+      </w:pPr>
+      <w:r>
+        <w:rPr>
+          <w:rFonts w:ascii="微软雅黑" w:eastAsia="微软雅黑" w:hAnsi="微软雅黑" w:hint="eastAsia"/>
+          <w:b/>
+        </w:rPr>
+        <w:t>永远将老婆放</w:t>
+      </w:r>
+      <w:r>
+        <w:rPr>
+          <w:rFonts w:ascii="微软雅黑" w:eastAsia="微软雅黑" w:hAnsi="微软雅黑" w:hint="eastAsia"/>
+          <w:b/>
+        </w:rPr>
+        <w:t>最</w:t>
+      </w:r>
+      <w:r>
+        <w:rPr>
+          <w:rFonts w:ascii="微软雅黑" w:eastAsia="微软雅黑" w:hAnsi="微软雅黑" w:hint="eastAsia"/>
+          <w:b/>
+        </w:rPr>
+        <w:t>首先</w:t>
+      </w:r>
+    </w:p>
+    <w:p>
+      <w:pPr>
+        <w:spacing w:line="340" w:lineRule="exact"/>
+        <w:jc w:val="center"/>
+        <w:rPr>
+          <w:rFonts w:ascii="微软雅黑" w:eastAsia="微软雅黑" w:hAnsi="微软雅黑"/>
+          <w:b/>
+        </w:rPr>
+      </w:pPr>
+      <w:r>
+        <w:rPr>
+          <w:rFonts w:ascii="微软雅黑" w:eastAsia="微软雅黑" w:hAnsi="微软雅黑" w:hint="eastAsia"/>
+          <w:b/>
+        </w:rPr>
+        <w:t>嫁给我以后</w:t>
+      </w:r>
+      <w:r>
+        <w:rPr>
+          <w:rFonts w:ascii="微软雅黑" w:eastAsia="微软雅黑" w:hAnsi="微软雅黑" w:hint="eastAsia"/>
+          <w:b/>
+        </w:rPr>
+        <w:t>一定比想像美</w:t>
+      </w:r>
+    </w:p>
     <w:sectPr>
       <w:headerReference w:type="even" r:id="rId7"/>
       <w:headerReference w:type="default" r:id="rId8"/>
@@ -389,15 +752,15 @@
 </file>
 
 <file path=word/endnotes.xml><?xml version="1.0" encoding="utf-8"?>
-<w:endnotes xmlns:wpc="http://schemas.microsoft.com/office/word/2010/wordprocessingCanvas" xmlns:mc="http://schemas.openxmlformats.org/markup-compatibility/2006" xmlns:o="urn:schemas-microsoft-com:office:office" xmlns:r="http://schemas.openxmlformats.org/officeDocument/2006/relationships" xmlns:m="http://schemas.openxmlformats.org/officeDocument/2006/math" xmlns:v="urn:schemas-microsoft-com:vml" xmlns:wp14="http://schemas.microsoft.com/office/word/2010/wordprocessingDrawing" xmlns:wp="http://schemas.openxmlformats.org/drawingml/2006/wordprocessingDrawing" xmlns:w10="urn:schemas-microsoft-com:office:word" xmlns:w="http://schemas.openxmlformats.org/wordprocessingml/2006/main" xmlns:w14="http://schemas.microsoft.com/office/word/2010/wordml" xmlns:wpg="http://schemas.microsoft.com/office/word/2010/wordprocessingGroup" xmlns:wpi="http://schemas.microsoft.com/office/word/2010/wordprocessingInk" xmlns:wne="http://schemas.microsoft.com/office/word/2006/wordml" xmlns:wps="http://schemas.microsoft.com/office/word/2010/wordprocessingShape" mc:Ignorable="w14 wp14">
-  <w:endnote w:type="separator" w:id="-1">
+<w:endnotes xmlns:ve="http://schemas.openxmlformats.org/markup-compatibility/2006" xmlns:o="urn:schemas-microsoft-com:office:office" xmlns:r="http://schemas.openxmlformats.org/officeDocument/2006/relationships" xmlns:m="http://schemas.openxmlformats.org/officeDocument/2006/math" xmlns:v="urn:schemas-microsoft-com:vml" xmlns:wp="http://schemas.openxmlformats.org/drawingml/2006/wordprocessingDrawing" xmlns:w10="urn:schemas-microsoft-com:office:word" xmlns:w="http://schemas.openxmlformats.org/wordprocessingml/2006/main" xmlns:wne="http://schemas.microsoft.com/office/word/2006/wordml">
+  <w:endnote w:type="separator" w:id="0">
     <w:p>
       <w:r>
         <w:separator/>
       </w:r>
     </w:p>
   </w:endnote>
-  <w:endnote w:type="continuationSeparator" w:id="0">
+  <w:endnote w:type="continuationSeparator" w:id="1">
     <w:p>
       <w:r>
         <w:continuationSeparator/>
@@ -408,45 +771,45 @@
 </file>
 
 <file path=word/footer1.xml><?xml version="1.0" encoding="utf-8"?>
-<w:ftr xmlns:wpc="http://schemas.microsoft.com/office/word/2010/wordprocessingCanvas" xmlns:mc="http://schemas.openxmlformats.org/markup-compatibility/2006" xmlns:o="urn:schemas-microsoft-com:office:office" xmlns:r="http://schemas.openxmlformats.org/officeDocument/2006/relationships" xmlns:m="http://schemas.openxmlformats.org/officeDocument/2006/math" xmlns:v="urn:schemas-microsoft-com:vml" xmlns:wp14="http://schemas.microsoft.com/office/word/2010/wordprocessingDrawing" xmlns:wp="http://schemas.openxmlformats.org/drawingml/2006/wordprocessingDrawing" xmlns:w10="urn:schemas-microsoft-com:office:word" xmlns:w="http://schemas.openxmlformats.org/wordprocessingml/2006/main" xmlns:w14="http://schemas.microsoft.com/office/word/2010/wordml" xmlns:wpg="http://schemas.microsoft.com/office/word/2010/wordprocessingGroup" xmlns:wpi="http://schemas.microsoft.com/office/word/2010/wordprocessingInk" xmlns:wne="http://schemas.microsoft.com/office/word/2006/wordml" xmlns:wps="http://schemas.microsoft.com/office/word/2010/wordprocessingShape" mc:Ignorable="w14 wp14">
+<w:ftr xmlns:ve="http://schemas.openxmlformats.org/markup-compatibility/2006" xmlns:o="urn:schemas-microsoft-com:office:office" xmlns:r="http://schemas.openxmlformats.org/officeDocument/2006/relationships" xmlns:m="http://schemas.openxmlformats.org/officeDocument/2006/math" xmlns:v="urn:schemas-microsoft-com:vml" xmlns:wp="http://schemas.openxmlformats.org/drawingml/2006/wordprocessingDrawing" xmlns:w10="urn:schemas-microsoft-com:office:word" xmlns:w="http://schemas.openxmlformats.org/wordprocessingml/2006/main" xmlns:wne="http://schemas.microsoft.com/office/word/2006/wordml">
   <w:p>
     <w:pPr>
-      <w:pStyle w:val="Footer"/>
+      <w:pStyle w:val="a4"/>
     </w:pPr>
   </w:p>
 </w:ftr>
 </file>
 
 <file path=word/footer2.xml><?xml version="1.0" encoding="utf-8"?>
-<w:ftr xmlns:wpc="http://schemas.microsoft.com/office/word/2010/wordprocessingCanvas" xmlns:mc="http://schemas.openxmlformats.org/markup-compatibility/2006" xmlns:o="urn:schemas-microsoft-com:office:office" xmlns:r="http://schemas.openxmlformats.org/officeDocument/2006/relationships" xmlns:m="http://schemas.openxmlformats.org/officeDocument/2006/math" xmlns:v="urn:schemas-microsoft-com:vml" xmlns:wp14="http://schemas.microsoft.com/office/word/2010/wordprocessingDrawing" xmlns:wp="http://schemas.openxmlformats.org/drawingml/2006/wordprocessingDrawing" xmlns:w10="urn:schemas-microsoft-com:office:word" xmlns:w="http://schemas.openxmlformats.org/wordprocessingml/2006/main" xmlns:w14="http://schemas.microsoft.com/office/word/2010/wordml" xmlns:wpg="http://schemas.microsoft.com/office/word/2010/wordprocessingGroup" xmlns:wpi="http://schemas.microsoft.com/office/word/2010/wordprocessingInk" xmlns:wne="http://schemas.microsoft.com/office/word/2006/wordml" xmlns:wps="http://schemas.microsoft.com/office/word/2010/wordprocessingShape" mc:Ignorable="w14 wp14">
+<w:ftr xmlns:ve="http://schemas.openxmlformats.org/markup-compatibility/2006" xmlns:o="urn:schemas-microsoft-com:office:office" xmlns:r="http://schemas.openxmlformats.org/officeDocument/2006/relationships" xmlns:m="http://schemas.openxmlformats.org/officeDocument/2006/math" xmlns:v="urn:schemas-microsoft-com:vml" xmlns:wp="http://schemas.openxmlformats.org/drawingml/2006/wordprocessingDrawing" xmlns:w10="urn:schemas-microsoft-com:office:word" xmlns:w="http://schemas.openxmlformats.org/wordprocessingml/2006/main" xmlns:wne="http://schemas.microsoft.com/office/word/2006/wordml">
   <w:p>
     <w:pPr>
-      <w:pStyle w:val="Footer"/>
+      <w:pStyle w:val="a4"/>
     </w:pPr>
   </w:p>
 </w:ftr>
 </file>
 
 <file path=word/footer3.xml><?xml version="1.0" encoding="utf-8"?>
-<w:ftr xmlns:wpc="http://schemas.microsoft.com/office/word/2010/wordprocessingCanvas" xmlns:mc="http://schemas.openxmlformats.org/markup-compatibility/2006" xmlns:o="urn:schemas-microsoft-com:office:office" xmlns:r="http://schemas.openxmlformats.org/officeDocument/2006/relationships" xmlns:m="http://schemas.openxmlformats.org/officeDocument/2006/math" xmlns:v="urn:schemas-microsoft-com:vml" xmlns:wp14="http://schemas.microsoft.com/office/word/2010/wordprocessingDrawing" xmlns:wp="http://schemas.openxmlformats.org/drawingml/2006/wordprocessingDrawing" xmlns:w10="urn:schemas-microsoft-com:office:word" xmlns:w="http://schemas.openxmlformats.org/wordprocessingml/2006/main" xmlns:w14="http://schemas.microsoft.com/office/word/2010/wordml" xmlns:wpg="http://schemas.microsoft.com/office/word/2010/wordprocessingGroup" xmlns:wpi="http://schemas.microsoft.com/office/word/2010/wordprocessingInk" xmlns:wne="http://schemas.microsoft.com/office/word/2006/wordml" xmlns:wps="http://schemas.microsoft.com/office/word/2010/wordprocessingShape" mc:Ignorable="w14 wp14">
+<w:ftr xmlns:ve="http://schemas.openxmlformats.org/markup-compatibility/2006" xmlns:o="urn:schemas-microsoft-com:office:office" xmlns:r="http://schemas.openxmlformats.org/officeDocument/2006/relationships" xmlns:m="http://schemas.openxmlformats.org/officeDocument/2006/math" xmlns:v="urn:schemas-microsoft-com:vml" xmlns:wp="http://schemas.openxmlformats.org/drawingml/2006/wordprocessingDrawing" xmlns:w10="urn:schemas-microsoft-com:office:word" xmlns:w="http://schemas.openxmlformats.org/wordprocessingml/2006/main" xmlns:wne="http://schemas.microsoft.com/office/word/2006/wordml">
   <w:p>
     <w:pPr>
-      <w:pStyle w:val="Footer"/>
+      <w:pStyle w:val="a4"/>
     </w:pPr>
   </w:p>
 </w:ftr>
 </file>
 
 <file path=word/footnotes.xml><?xml version="1.0" encoding="utf-8"?>
-<w:footnotes xmlns:wpc="http://schemas.microsoft.com/office/word/2010/wordprocessingCanvas" xmlns:mc="http://schemas.openxmlformats.org/markup-compatibility/2006" xmlns:o="urn:schemas-microsoft-com:office:office" xmlns:r="http://schemas.openxmlformats.org/officeDocument/2006/relationships" xmlns:m="http://schemas.openxmlformats.org/officeDocument/2006/math" xmlns:v="urn:schemas-microsoft-com:vml" xmlns:wp14="http://schemas.microsoft.com/office/word/2010/wordprocessingDrawing" xmlns:wp="http://schemas.openxmlformats.org/drawingml/2006/wordprocessingDrawing" xmlns:w10="urn:schemas-microsoft-com:office:word" xmlns:w="http://schemas.openxmlformats.org/wordprocessingml/2006/main" xmlns:w14="http://schemas.microsoft.com/office/word/2010/wordml" xmlns:wpg="http://schemas.microsoft.com/office/word/2010/wordprocessingGroup" xmlns:wpi="http://schemas.microsoft.com/office/word/2010/wordprocessingInk" xmlns:wne="http://schemas.microsoft.com/office/word/2006/wordml" xmlns:wps="http://schemas.microsoft.com/office/word/2010/wordprocessingShape" mc:Ignorable="w14 wp14">
-  <w:footnote w:type="separator" w:id="-1">
+<w:footnotes xmlns:ve="http://schemas.openxmlformats.org/markup-compatibility/2006" xmlns:o="urn:schemas-microsoft-com:office:office" xmlns:r="http://schemas.openxmlformats.org/officeDocument/2006/relationships" xmlns:m="http://schemas.openxmlformats.org/officeDocument/2006/math" xmlns:v="urn:schemas-microsoft-com:vml" xmlns:wp="http://schemas.openxmlformats.org/drawingml/2006/wordprocessingDrawing" xmlns:w10="urn:schemas-microsoft-com:office:word" xmlns:w="http://schemas.openxmlformats.org/wordprocessingml/2006/main" xmlns:wne="http://schemas.microsoft.com/office/word/2006/wordml">
+  <w:footnote w:type="separator" w:id="0">
     <w:p>
       <w:r>
         <w:separator/>
       </w:r>
     </w:p>
   </w:footnote>
-  <w:footnote w:type="continuationSeparator" w:id="0">
+  <w:footnote w:type="continuationSeparator" w:id="1">
     <w:p>
       <w:r>
         <w:continuationSeparator/>
@@ -457,20 +820,20 @@
 </file>
 
 <file path=word/header1.xml><?xml version="1.0" encoding="utf-8"?>
-<w:hdr xmlns:wpc="http://schemas.microsoft.com/office/word/2010/wordprocessingCanvas" xmlns:mc="http://schemas.openxmlformats.org/markup-compatibility/2006" xmlns:o="urn:schemas-microsoft-com:office:office" xmlns:r="http://schemas.openxmlformats.org/officeDocument/2006/relationships" xmlns:m="http://schemas.openxmlformats.org/officeDocument/2006/math" xmlns:v="urn:schemas-microsoft-com:vml" xmlns:wp14="http://schemas.microsoft.com/office/word/2010/wordprocessingDrawing" xmlns:wp="http://schemas.openxmlformats.org/drawingml/2006/wordprocessingDrawing" xmlns:w10="urn:schemas-microsoft-com:office:word" xmlns:w="http://schemas.openxmlformats.org/wordprocessingml/2006/main" xmlns:w14="http://schemas.microsoft.com/office/word/2010/wordml" xmlns:wpg="http://schemas.microsoft.com/office/word/2010/wordprocessingGroup" xmlns:wpi="http://schemas.microsoft.com/office/word/2010/wordprocessingInk" xmlns:wne="http://schemas.microsoft.com/office/word/2006/wordml" xmlns:wps="http://schemas.microsoft.com/office/word/2010/wordprocessingShape" mc:Ignorable="w14 wp14">
+<w:hdr xmlns:ve="http://schemas.openxmlformats.org/markup-compatibility/2006" xmlns:o="urn:schemas-microsoft-com:office:office" xmlns:r="http://schemas.openxmlformats.org/officeDocument/2006/relationships" xmlns:m="http://schemas.openxmlformats.org/officeDocument/2006/math" xmlns:v="urn:schemas-microsoft-com:vml" xmlns:wp="http://schemas.openxmlformats.org/drawingml/2006/wordprocessingDrawing" xmlns:w10="urn:schemas-microsoft-com:office:word" xmlns:w="http://schemas.openxmlformats.org/wordprocessingml/2006/main" xmlns:wne="http://schemas.microsoft.com/office/word/2006/wordml">
   <w:p>
     <w:pPr>
-      <w:pStyle w:val="Header"/>
+      <w:pStyle w:val="a3"/>
     </w:pPr>
   </w:p>
 </w:hdr>
 </file>
 
 <file path=word/header2.xml><?xml version="1.0" encoding="utf-8"?>
-<w:hdr xmlns:wpc="http://schemas.microsoft.com/office/word/2010/wordprocessingCanvas" xmlns:mc="http://schemas.openxmlformats.org/markup-compatibility/2006" xmlns:o="urn:schemas-microsoft-com:office:office" xmlns:r="http://schemas.openxmlformats.org/officeDocument/2006/relationships" xmlns:m="http://schemas.openxmlformats.org/officeDocument/2006/math" xmlns:v="urn:schemas-microsoft-com:vml" xmlns:wp14="http://schemas.microsoft.com/office/word/2010/wordprocessingDrawing" xmlns:wp="http://schemas.openxmlformats.org/drawingml/2006/wordprocessingDrawing" xmlns:w10="urn:schemas-microsoft-com:office:word" xmlns:w="http://schemas.openxmlformats.org/wordprocessingml/2006/main" xmlns:w14="http://schemas.microsoft.com/office/word/2010/wordml" xmlns:wpg="http://schemas.microsoft.com/office/word/2010/wordprocessingGroup" xmlns:wpi="http://schemas.microsoft.com/office/word/2010/wordprocessingInk" xmlns:wne="http://schemas.microsoft.com/office/word/2006/wordml" xmlns:wps="http://schemas.microsoft.com/office/word/2010/wordprocessingShape" mc:Ignorable="w14 wp14">
+<w:hdr xmlns:ve="http://schemas.openxmlformats.org/markup-compatibility/2006" xmlns:o="urn:schemas-microsoft-com:office:office" xmlns:r="http://schemas.openxmlformats.org/officeDocument/2006/relationships" xmlns:m="http://schemas.openxmlformats.org/officeDocument/2006/math" xmlns:v="urn:schemas-microsoft-com:vml" xmlns:wp="http://schemas.openxmlformats.org/drawingml/2006/wordprocessingDrawing" xmlns:w10="urn:schemas-microsoft-com:office:word" xmlns:w="http://schemas.openxmlformats.org/wordprocessingml/2006/main" xmlns:wne="http://schemas.microsoft.com/office/word/2006/wordml">
   <w:p>
     <w:pPr>
-      <w:pStyle w:val="Header"/>
+      <w:pStyle w:val="a3"/>
       <w:pBdr>
         <w:bottom w:val="none" w:sz="0" w:space="0" w:color="auto"/>
       </w:pBdr>
@@ -480,17 +843,174 @@
 </file>
 
 <file path=word/header3.xml><?xml version="1.0" encoding="utf-8"?>
-<w:hdr xmlns:wpc="http://schemas.microsoft.com/office/word/2010/wordprocessingCanvas" xmlns:mc="http://schemas.openxmlformats.org/markup-compatibility/2006" xmlns:o="urn:schemas-microsoft-com:office:office" xmlns:r="http://schemas.openxmlformats.org/officeDocument/2006/relationships" xmlns:m="http://schemas.openxmlformats.org/officeDocument/2006/math" xmlns:v="urn:schemas-microsoft-com:vml" xmlns:wp14="http://schemas.microsoft.com/office/word/2010/wordprocessingDrawing" xmlns:wp="http://schemas.openxmlformats.org/drawingml/2006/wordprocessingDrawing" xmlns:w10="urn:schemas-microsoft-com:office:word" xmlns:w="http://schemas.openxmlformats.org/wordprocessingml/2006/main" xmlns:w14="http://schemas.microsoft.com/office/word/2010/wordml" xmlns:wpg="http://schemas.microsoft.com/office/word/2010/wordprocessingGroup" xmlns:wpi="http://schemas.microsoft.com/office/word/2010/wordprocessingInk" xmlns:wne="http://schemas.microsoft.com/office/word/2006/wordml" xmlns:wps="http://schemas.microsoft.com/office/word/2010/wordprocessingShape" mc:Ignorable="w14 wp14">
+<w:hdr xmlns:ve="http://schemas.openxmlformats.org/markup-compatibility/2006" xmlns:o="urn:schemas-microsoft-com:office:office" xmlns:r="http://schemas.openxmlformats.org/officeDocument/2006/relationships" xmlns:m="http://schemas.openxmlformats.org/officeDocument/2006/math" xmlns:v="urn:schemas-microsoft-com:vml" xmlns:wp="http://schemas.openxmlformats.org/drawingml/2006/wordprocessingDrawing" xmlns:w10="urn:schemas-microsoft-com:office:word" xmlns:w="http://schemas.openxmlformats.org/wordprocessingml/2006/main" xmlns:wne="http://schemas.microsoft.com/office/word/2006/wordml">
   <w:p>
     <w:pPr>
-      <w:pStyle w:val="Header"/>
+      <w:pStyle w:val="a3"/>
     </w:pPr>
   </w:p>
 </w:hdr>
 </file>
 
+<file path=word/numbering.xml><?xml version="1.0" encoding="utf-8"?>
+<w:numbering xmlns:ve="http://schemas.openxmlformats.org/markup-compatibility/2006" xmlns:o="urn:schemas-microsoft-com:office:office" xmlns:r="http://schemas.openxmlformats.org/officeDocument/2006/relationships" xmlns:m="http://schemas.openxmlformats.org/officeDocument/2006/math" xmlns:v="urn:schemas-microsoft-com:vml" xmlns:wp="http://schemas.openxmlformats.org/drawingml/2006/wordprocessingDrawing" xmlns:w10="urn:schemas-microsoft-com:office:word" xmlns:w="http://schemas.openxmlformats.org/wordprocessingml/2006/main" xmlns:wne="http://schemas.microsoft.com/office/word/2006/wordml">
+  <w:abstractNum w:abstractNumId="0">
+    <w:nsid w:val="33FA3390"/>
+    <w:multiLevelType w:val="multilevel"/>
+    <w:tmpl w:val="1C3A6332"/>
+    <w:lvl w:ilvl="0">
+      <w:start w:val="1"/>
+      <w:numFmt w:val="bullet"/>
+      <w:lvlText w:val=""/>
+      <w:lvlJc w:val="left"/>
+      <w:pPr>
+        <w:tabs>
+          <w:tab w:val="num" w:pos="720"/>
+        </w:tabs>
+        <w:ind w:left="720" w:hanging="360"/>
+      </w:pPr>
+      <w:rPr>
+        <w:rFonts w:ascii="Symbol" w:hAnsi="Symbol" w:hint="default"/>
+        <w:sz w:val="20"/>
+      </w:rPr>
+    </w:lvl>
+    <w:lvl w:ilvl="1" w:tentative="1">
+      <w:start w:val="1"/>
+      <w:numFmt w:val="bullet"/>
+      <w:lvlText w:val="o"/>
+      <w:lvlJc w:val="left"/>
+      <w:pPr>
+        <w:tabs>
+          <w:tab w:val="num" w:pos="1440"/>
+        </w:tabs>
+        <w:ind w:left="1440" w:hanging="360"/>
+      </w:pPr>
+      <w:rPr>
+        <w:rFonts w:ascii="Courier New" w:hAnsi="Courier New" w:hint="default"/>
+        <w:sz w:val="20"/>
+      </w:rPr>
+    </w:lvl>
+    <w:lvl w:ilvl="2" w:tentative="1">
+      <w:start w:val="1"/>
+      <w:numFmt w:val="bullet"/>
+      <w:lvlText w:val=""/>
+      <w:lvlJc w:val="left"/>
+      <w:pPr>
+        <w:tabs>
+          <w:tab w:val="num" w:pos="2160"/>
+        </w:tabs>
+        <w:ind w:left="2160" w:hanging="360"/>
+      </w:pPr>
+      <w:rPr>
+        <w:rFonts w:ascii="Wingdings" w:hAnsi="Wingdings" w:hint="default"/>
+        <w:sz w:val="20"/>
+      </w:rPr>
+    </w:lvl>
+    <w:lvl w:ilvl="3" w:tentative="1">
+      <w:start w:val="1"/>
+      <w:numFmt w:val="bullet"/>
+      <w:lvlText w:val=""/>
+      <w:lvlJc w:val="left"/>
+      <w:pPr>
+        <w:tabs>
+          <w:tab w:val="num" w:pos="2880"/>
+        </w:tabs>
+        <w:ind w:left="2880" w:hanging="360"/>
+      </w:pPr>
+      <w:rPr>
+        <w:rFonts w:ascii="Wingdings" w:hAnsi="Wingdings" w:hint="default"/>
+        <w:sz w:val="20"/>
+      </w:rPr>
+    </w:lvl>
+    <w:lvl w:ilvl="4" w:tentative="1">
+      <w:start w:val="1"/>
+      <w:numFmt w:val="bullet"/>
+      <w:lvlText w:val=""/>
+      <w:lvlJc w:val="left"/>
+      <w:pPr>
+        <w:tabs>
+          <w:tab w:val="num" w:pos="3600"/>
+        </w:tabs>
+        <w:ind w:left="3600" w:hanging="360"/>
+      </w:pPr>
+      <w:rPr>
+        <w:rFonts w:ascii="Wingdings" w:hAnsi="Wingdings" w:hint="default"/>
+        <w:sz w:val="20"/>
+      </w:rPr>
+    </w:lvl>
+    <w:lvl w:ilvl="5" w:tentative="1">
+      <w:start w:val="1"/>
+      <w:numFmt w:val="bullet"/>
+      <w:lvlText w:val=""/>
+      <w:lvlJc w:val="left"/>
+      <w:pPr>
+        <w:tabs>
+          <w:tab w:val="num" w:pos="4320"/>
+        </w:tabs>
+        <w:ind w:left="4320" w:hanging="360"/>
+      </w:pPr>
+      <w:rPr>
+        <w:rFonts w:ascii="Wingdings" w:hAnsi="Wingdings" w:hint="default"/>
+        <w:sz w:val="20"/>
+      </w:rPr>
+    </w:lvl>
+    <w:lvl w:ilvl="6" w:tentative="1">
+      <w:start w:val="1"/>
+      <w:numFmt w:val="bullet"/>
+      <w:lvlText w:val=""/>
+      <w:lvlJc w:val="left"/>
+      <w:pPr>
+        <w:tabs>
+          <w:tab w:val="num" w:pos="5040"/>
+        </w:tabs>
+        <w:ind w:left="5040" w:hanging="360"/>
+      </w:pPr>
+      <w:rPr>
+        <w:rFonts w:ascii="Wingdings" w:hAnsi="Wingdings" w:hint="default"/>
+        <w:sz w:val="20"/>
+      </w:rPr>
+    </w:lvl>
+    <w:lvl w:ilvl="7" w:tentative="1">
+      <w:start w:val="1"/>
+      <w:numFmt w:val="bullet"/>
+      <w:lvlText w:val=""/>
+      <w:lvlJc w:val="left"/>
+      <w:pPr>
+        <w:tabs>
+          <w:tab w:val="num" w:pos="5760"/>
+        </w:tabs>
+        <w:ind w:left="5760" w:hanging="360"/>
+      </w:pPr>
+      <w:rPr>
+        <w:rFonts w:ascii="Wingdings" w:hAnsi="Wingdings" w:hint="default"/>
+        <w:sz w:val="20"/>
+      </w:rPr>
+    </w:lvl>
+    <w:lvl w:ilvl="8" w:tentative="1">
+      <w:start w:val="1"/>
+      <w:numFmt w:val="bullet"/>
+      <w:lvlText w:val=""/>
+      <w:lvlJc w:val="left"/>
+      <w:pPr>
+        <w:tabs>
+          <w:tab w:val="num" w:pos="6480"/>
+        </w:tabs>
+        <w:ind w:left="6480" w:hanging="360"/>
+      </w:pPr>
+      <w:rPr>
+        <w:rFonts w:ascii="Wingdings" w:hAnsi="Wingdings" w:hint="default"/>
+        <w:sz w:val="20"/>
+      </w:rPr>
+    </w:lvl>
+  </w:abstractNum>
+  <w:num w:numId="1">
+    <w:abstractNumId w:val="0"/>
+  </w:num>
+</w:numbering>
+</file>
+
 <file path=word/styles.xml><?xml version="1.0" encoding="utf-8"?>
-<w:styles xmlns:mc="http://schemas.openxmlformats.org/markup-compatibility/2006" xmlns:r="http://schemas.openxmlformats.org/officeDocument/2006/relationships" xmlns:w="http://schemas.openxmlformats.org/wordprocessingml/2006/main" xmlns:w14="http://schemas.microsoft.com/office/word/2010/wordml" mc:Ignorable="w14">
+<w:styles xmlns:r="http://schemas.openxmlformats.org/officeDocument/2006/relationships" xmlns:w="http://schemas.openxmlformats.org/wordprocessingml/2006/main">
   <w:docDefaults>
     <w:rPrDefault>
       <w:rPr>
@@ -642,25 +1162,27 @@
     <w:lsdException w:name="Bibliography" w:uiPriority="37"/>
     <w:lsdException w:name="TOC Heading" w:uiPriority="39" w:qFormat="1"/>
   </w:latentStyles>
-  <w:style w:type="paragraph" w:default="1" w:styleId="Normal">
+  <w:style w:type="paragraph" w:default="1" w:styleId="a">
     <w:name w:val="Normal"/>
     <w:qFormat/>
+    <w:rsid w:val="00DC6548"/>
     <w:pPr>
       <w:widowControl w:val="0"/>
       <w:jc w:val="both"/>
     </w:pPr>
   </w:style>
-  <w:style w:type="character" w:default="1" w:styleId="DefaultParagraphFont">
+  <w:style w:type="character" w:default="1" w:styleId="a0">
     <w:name w:val="Default Paragraph Font"/>
     <w:uiPriority w:val="1"/>
     <w:semiHidden/>
     <w:unhideWhenUsed/>
   </w:style>
-  <w:style w:type="table" w:default="1" w:styleId="TableNormal">
+  <w:style w:type="table" w:default="1" w:styleId="a1">
     <w:name w:val="Normal Table"/>
     <w:uiPriority w:val="99"/>
     <w:semiHidden/>
     <w:unhideWhenUsed/>
+    <w:qFormat/>
     <w:tblPr>
       <w:tblInd w:w="0" w:type="dxa"/>
       <w:tblCellMar>
@@ -671,16 +1193,16 @@
       </w:tblCellMar>
     </w:tblPr>
   </w:style>
-  <w:style w:type="numbering" w:default="1" w:styleId="NoList">
+  <w:style w:type="numbering" w:default="1" w:styleId="a2">
     <w:name w:val="No List"/>
     <w:uiPriority w:val="99"/>
     <w:semiHidden/>
     <w:unhideWhenUsed/>
   </w:style>
-  <w:style w:type="paragraph" w:styleId="Header">
+  <w:style w:type="paragraph" w:styleId="a3">
     <w:name w:val="header"/>
-    <w:basedOn w:val="Normal"/>
-    <w:link w:val="HeaderChar"/>
+    <w:basedOn w:val="a"/>
+    <w:link w:val="Char"/>
     <w:uiPriority w:val="99"/>
     <w:semiHidden/>
     <w:unhideWhenUsed/>
@@ -701,10 +1223,10 @@
       <w:szCs w:val="18"/>
     </w:rPr>
   </w:style>
-  <w:style w:type="character" w:customStyle="1" w:styleId="HeaderChar">
-    <w:name w:val="Header Char"/>
-    <w:basedOn w:val="DefaultParagraphFont"/>
-    <w:link w:val="Header"/>
+  <w:style w:type="character" w:customStyle="1" w:styleId="Char">
+    <w:name w:val="页眉 Char"/>
+    <w:basedOn w:val="a0"/>
+    <w:link w:val="a3"/>
     <w:uiPriority w:val="99"/>
     <w:semiHidden/>
     <w:rsid w:val="009C148A"/>
@@ -713,10 +1235,10 @@
       <w:szCs w:val="18"/>
     </w:rPr>
   </w:style>
-  <w:style w:type="paragraph" w:styleId="Footer">
+  <w:style w:type="paragraph" w:styleId="a4">
     <w:name w:val="footer"/>
-    <w:basedOn w:val="Normal"/>
-    <w:link w:val="FooterChar"/>
+    <w:basedOn w:val="a"/>
+    <w:link w:val="Char0"/>
     <w:uiPriority w:val="99"/>
     <w:semiHidden/>
     <w:unhideWhenUsed/>
@@ -734,10 +1256,10 @@
       <w:szCs w:val="18"/>
     </w:rPr>
   </w:style>
-  <w:style w:type="character" w:customStyle="1" w:styleId="FooterChar">
-    <w:name w:val="Footer Char"/>
-    <w:basedOn w:val="DefaultParagraphFont"/>
-    <w:link w:val="Footer"/>
+  <w:style w:type="character" w:customStyle="1" w:styleId="Char0">
+    <w:name w:val="页脚 Char"/>
+    <w:basedOn w:val="a0"/>
+    <w:link w:val="a4"/>
     <w:uiPriority w:val="99"/>
     <w:semiHidden/>
     <w:rsid w:val="009C148A"/>

--- a/Q/Song.docx
+++ b/Q/Song.docx
@@ -251,21 +251,14 @@
           <w:rFonts w:ascii="微软雅黑" w:eastAsia="微软雅黑" w:hAnsi="微软雅黑" w:hint="eastAsia"/>
           <w:b/>
         </w:rPr>
-        <w:t>你的</w:t>
-      </w:r>
-      <w:r>
-        <w:rPr>
-          <w:rFonts w:ascii="微软雅黑" w:eastAsia="微软雅黑" w:hAnsi="微软雅黑" w:hint="eastAsia"/>
-          <w:b/>
-        </w:rPr>
-        <w:t>老公</w:t>
-      </w:r>
-      <w:r>
-        <w:rPr>
-          <w:rFonts w:ascii="微软雅黑" w:eastAsia="微软雅黑" w:hAnsi="微软雅黑" w:hint="eastAsia"/>
-          <w:b/>
-        </w:rPr>
-        <w:t>能原谅你的一切</w:t>
+        <w:t>我一直能够</w:t>
+      </w:r>
+      <w:r>
+        <w:rPr>
+          <w:rFonts w:ascii="微软雅黑" w:eastAsia="微软雅黑" w:hAnsi="微软雅黑" w:hint="eastAsia"/>
+          <w:b/>
+        </w:rPr>
+        <w:t>原谅你的一切</w:t>
       </w:r>
     </w:p>
     <w:p>
@@ -456,7 +449,14 @@
           <w:rFonts w:ascii="微软雅黑" w:eastAsia="微软雅黑" w:hAnsi="微软雅黑" w:hint="eastAsia"/>
           <w:b/>
         </w:rPr>
-        <w:t>把小屋</w:t>
+        <w:t>把</w:t>
+      </w:r>
+      <w:r>
+        <w:rPr>
+          <w:rFonts w:ascii="微软雅黑" w:eastAsia="微软雅黑" w:hAnsi="微软雅黑" w:hint="eastAsia"/>
+          <w:b/>
+        </w:rPr>
+        <w:t>家庭</w:t>
       </w:r>
       <w:r>
         <w:rPr>
@@ -607,17 +607,17 @@
         <w:spacing w:line="340" w:lineRule="exact"/>
         <w:jc w:val="center"/>
         <w:rPr>
-          <w:rFonts w:ascii="微软雅黑" w:eastAsia="微软雅黑" w:hAnsi="微软雅黑" w:hint="eastAsia"/>
-          <w:b/>
-        </w:rPr>
-      </w:pPr>
-    </w:p>
-    <w:p>
-      <w:pPr>
-        <w:spacing w:line="340" w:lineRule="exact"/>
-        <w:jc w:val="center"/>
-        <w:rPr>
-          <w:rFonts w:ascii="微软雅黑" w:eastAsia="微软雅黑" w:hAnsi="微软雅黑" w:hint="eastAsia"/>
+          <w:rFonts w:ascii="微软雅黑" w:eastAsia="微软雅黑" w:hAnsi="微软雅黑"/>
+          <w:b/>
+        </w:rPr>
+      </w:pPr>
+    </w:p>
+    <w:p>
+      <w:pPr>
+        <w:spacing w:line="340" w:lineRule="exact"/>
+        <w:jc w:val="center"/>
+        <w:rPr>
+          <w:rFonts w:ascii="微软雅黑" w:eastAsia="微软雅黑" w:hAnsi="微软雅黑"/>
           <w:b/>
         </w:rPr>
       </w:pPr>
@@ -634,7 +634,7 @@
         <w:spacing w:line="340" w:lineRule="exact"/>
         <w:jc w:val="center"/>
         <w:rPr>
-          <w:rFonts w:ascii="微软雅黑" w:eastAsia="微软雅黑" w:hAnsi="微软雅黑" w:hint="eastAsia"/>
+          <w:rFonts w:ascii="微软雅黑" w:eastAsia="微软雅黑" w:hAnsi="微软雅黑"/>
           <w:b/>
         </w:rPr>
       </w:pPr>
@@ -651,7 +651,7 @@
         <w:spacing w:line="340" w:lineRule="exact"/>
         <w:jc w:val="center"/>
         <w:rPr>
-          <w:rFonts w:ascii="微软雅黑" w:eastAsia="微软雅黑" w:hAnsi="微软雅黑" w:hint="eastAsia"/>
+          <w:rFonts w:ascii="微软雅黑" w:eastAsia="微软雅黑" w:hAnsi="微软雅黑"/>
           <w:b/>
         </w:rPr>
       </w:pPr>
@@ -668,7 +668,7 @@
         <w:spacing w:line="340" w:lineRule="exact"/>
         <w:jc w:val="center"/>
         <w:rPr>
-          <w:rFonts w:ascii="微软雅黑" w:eastAsia="微软雅黑" w:hAnsi="微软雅黑" w:hint="eastAsia"/>
+          <w:rFonts w:ascii="微软雅黑" w:eastAsia="微软雅黑" w:hAnsi="微软雅黑"/>
           <w:b/>
         </w:rPr>
       </w:pPr>
@@ -685,7 +685,7 @@
         <w:spacing w:line="340" w:lineRule="exact"/>
         <w:jc w:val="center"/>
         <w:rPr>
-          <w:rFonts w:ascii="微软雅黑" w:eastAsia="微软雅黑" w:hAnsi="微软雅黑" w:hint="eastAsia"/>
+          <w:rFonts w:ascii="微软雅黑" w:eastAsia="微软雅黑" w:hAnsi="微软雅黑"/>
           <w:b/>
         </w:rPr>
       </w:pPr>
@@ -708,7 +708,7 @@
           <w:rFonts w:ascii="微软雅黑" w:eastAsia="微软雅黑" w:hAnsi="微软雅黑" w:hint="eastAsia"/>
           <w:b/>
         </w:rPr>
-        <w:t>首先</w:t>
+        <w:t>先</w:t>
       </w:r>
     </w:p>
     <w:p>
@@ -732,7 +732,21 @@
           <w:rFonts w:ascii="微软雅黑" w:eastAsia="微软雅黑" w:hAnsi="微软雅黑" w:hint="eastAsia"/>
           <w:b/>
         </w:rPr>
-        <w:t>一定比想像美</w:t>
+        <w:t>一定比</w:t>
+      </w:r>
+      <w:r>
+        <w:rPr>
+          <w:rFonts w:ascii="微软雅黑" w:eastAsia="微软雅黑" w:hAnsi="微软雅黑" w:hint="eastAsia"/>
+          <w:b/>
+        </w:rPr>
+        <w:t>现在</w:t>
+      </w:r>
+      <w:r>
+        <w:rPr>
+          <w:rFonts w:ascii="微软雅黑" w:eastAsia="微软雅黑" w:hAnsi="微软雅黑" w:hint="eastAsia"/>
+          <w:b/>
+        </w:rPr>
+        <w:t>美</w:t>
       </w:r>
     </w:p>
     <w:sectPr>
